--- a/assets/public/LO1_Analyze_a_Transaction/documents/04_Transaction_Purchase_Equipment_with_Cash.docx
+++ b/assets/public/LO1_Analyze_a_Transaction/documents/04_Transaction_Purchase_Equipment_with_Cash.docx
@@ -64,8 +64,6 @@
           <w:lang w:val="en-GB"/>
         </w:rPr>
       </w:pPr>
-      <w:bookmarkStart w:id="0" w:name="_GoBack"/>
-      <w:bookmarkEnd w:id="0"/>
     </w:p>
     <w:p>
       <w:pPr>
@@ -280,7 +278,59 @@
           <w:szCs w:val="22"/>
           <w:lang w:val="en-GB"/>
         </w:rPr>
-        <w:t xml:space="preserve">. The two accounts involved are Equipment (Asset) and Cash (Asset). Equipment is an asset, not an expense, because the equipment is of value to the company and will benefit it in the future. </w:t>
+        <w:t xml:space="preserve">. The two accounts involved are </w:t>
+      </w:r>
+      <w:r>
+        <w:rPr>
+          <w:rFonts w:asciiTheme="minorHAnsi" w:eastAsiaTheme="minorEastAsia" w:hAnsiTheme="minorHAnsi" w:cstheme="minorBidi"/>
+          <w:i/>
+          <w:color w:val="auto"/>
+          <w:sz w:val="22"/>
+          <w:szCs w:val="22"/>
+          <w:lang w:val="en-GB"/>
+        </w:rPr>
+        <w:t>Equipment (Asset)</w:t>
+      </w:r>
+      <w:r>
+        <w:rPr>
+          <w:rFonts w:asciiTheme="minorHAnsi" w:eastAsiaTheme="minorEastAsia" w:hAnsiTheme="minorHAnsi" w:cstheme="minorBidi"/>
+          <w:color w:val="auto"/>
+          <w:sz w:val="22"/>
+          <w:szCs w:val="22"/>
+          <w:lang w:val="en-GB"/>
+        </w:rPr>
+        <w:t xml:space="preserve"> and </w:t>
+      </w:r>
+      <w:r>
+        <w:rPr>
+          <w:rFonts w:asciiTheme="minorHAnsi" w:eastAsiaTheme="minorEastAsia" w:hAnsiTheme="minorHAnsi" w:cstheme="minorBidi"/>
+          <w:i/>
+          <w:color w:val="auto"/>
+          <w:sz w:val="22"/>
+          <w:szCs w:val="22"/>
+          <w:lang w:val="en-GB"/>
+        </w:rPr>
+        <w:t>Cash (Asset).</w:t>
+      </w:r>
+      <w:r>
+        <w:rPr>
+          <w:rFonts w:asciiTheme="minorHAnsi" w:eastAsiaTheme="minorEastAsia" w:hAnsiTheme="minorHAnsi" w:cstheme="minorBidi"/>
+          <w:color w:val="auto"/>
+          <w:sz w:val="22"/>
+          <w:szCs w:val="22"/>
+          <w:lang w:val="en-GB"/>
+        </w:rPr>
+        <w:t xml:space="preserve"> </w:t>
+      </w:r>
+      <w:r>
+        <w:rPr>
+          <w:rFonts w:asciiTheme="minorHAnsi" w:eastAsiaTheme="minorEastAsia" w:hAnsiTheme="minorHAnsi" w:cstheme="minorBidi"/>
+          <w:color w:val="70AD47" w:themeColor="accent6"/>
+          <w:sz w:val="22"/>
+          <w:szCs w:val="22"/>
+          <w:lang w:val="en-GB"/>
+        </w:rPr>
+        <w:t xml:space="preserve">Equipment is an asset, not an expense, because the equipment is of value to the company and will benefit it in the future. </w:t>
       </w:r>
     </w:p>
     <w:p>
@@ -347,7 +397,62 @@
           <w:szCs w:val="22"/>
           <w:lang w:val="en-GB"/>
         </w:rPr>
-        <w:t xml:space="preserve"> Equipment increases. The business now has more equipment than it had before. Cash decreases. The business now has less cash than it did before.</w:t>
+        <w:t xml:space="preserve"> </w:t>
+      </w:r>
+      <w:r>
+        <w:rPr>
+          <w:rFonts w:asciiTheme="minorHAnsi" w:eastAsiaTheme="minorEastAsia" w:hAnsiTheme="minorHAnsi" w:cstheme="minorBidi"/>
+          <w:i/>
+          <w:color w:val="auto"/>
+          <w:sz w:val="22"/>
+          <w:szCs w:val="22"/>
+          <w:lang w:val="en-GB"/>
+        </w:rPr>
+        <w:t>Eq</w:t>
+      </w:r>
+      <w:bookmarkStart w:id="0" w:name="_GoBack"/>
+      <w:bookmarkEnd w:id="0"/>
+      <w:r>
+        <w:rPr>
+          <w:rFonts w:asciiTheme="minorHAnsi" w:eastAsiaTheme="minorEastAsia" w:hAnsiTheme="minorHAnsi" w:cstheme="minorBidi"/>
+          <w:i/>
+          <w:color w:val="auto"/>
+          <w:sz w:val="22"/>
+          <w:szCs w:val="22"/>
+          <w:lang w:val="en-GB"/>
+        </w:rPr>
+        <w:t>uipment increases</w:t>
+      </w:r>
+      <w:r>
+        <w:rPr>
+          <w:rFonts w:asciiTheme="minorHAnsi" w:eastAsiaTheme="minorEastAsia" w:hAnsiTheme="minorHAnsi" w:cstheme="minorBidi"/>
+          <w:color w:val="auto"/>
+          <w:sz w:val="22"/>
+          <w:szCs w:val="22"/>
+          <w:lang w:val="en-GB"/>
+        </w:rPr>
+        <w:t xml:space="preserve">. The business now has more equipment than it had before. </w:t>
+      </w:r>
+      <w:r>
+        <w:rPr>
+          <w:rFonts w:asciiTheme="minorHAnsi" w:eastAsiaTheme="minorEastAsia" w:hAnsiTheme="minorHAnsi" w:cstheme="minorBidi"/>
+          <w:i/>
+          <w:color w:val="auto"/>
+          <w:sz w:val="22"/>
+          <w:szCs w:val="22"/>
+          <w:lang w:val="en-GB"/>
+        </w:rPr>
+        <w:t>Cash decreases.</w:t>
+      </w:r>
+      <w:r>
+        <w:rPr>
+          <w:rFonts w:asciiTheme="minorHAnsi" w:eastAsiaTheme="minorEastAsia" w:hAnsiTheme="minorHAnsi" w:cstheme="minorBidi"/>
+          <w:color w:val="auto"/>
+          <w:sz w:val="22"/>
+          <w:szCs w:val="22"/>
+          <w:lang w:val="en-GB"/>
+        </w:rPr>
+        <w:t xml:space="preserve"> The business now has less cash than it did before.</w:t>
       </w:r>
     </w:p>
     <w:p>
@@ -392,7 +497,39 @@
           <w:szCs w:val="22"/>
           <w:lang w:val="en-GB"/>
         </w:rPr>
-        <w:t>.  The balance sheet reflects a $10,000 decrease to the asset, Cash, and a $10,000 increase to the asset, Equipment. The statement of cash flows, investing, is decreased by $10,000.</w:t>
+        <w:t xml:space="preserve">.  The </w:t>
+      </w:r>
+      <w:r>
+        <w:rPr>
+          <w:rFonts w:asciiTheme="minorHAnsi" w:eastAsiaTheme="minorEastAsia" w:hAnsiTheme="minorHAnsi" w:cstheme="minorBidi"/>
+          <w:i/>
+          <w:color w:val="auto"/>
+          <w:sz w:val="22"/>
+          <w:szCs w:val="22"/>
+          <w:lang w:val="en-GB"/>
+        </w:rPr>
+        <w:t>balance sheet</w:t>
+      </w:r>
+      <w:r>
+        <w:rPr>
+          <w:rFonts w:asciiTheme="minorHAnsi" w:eastAsiaTheme="minorEastAsia" w:hAnsiTheme="minorHAnsi" w:cstheme="minorBidi"/>
+          <w:color w:val="auto"/>
+          <w:sz w:val="22"/>
+          <w:szCs w:val="22"/>
+          <w:lang w:val="en-GB"/>
+        </w:rPr>
+        <w:t xml:space="preserve"> reflects a $10,000 decrease to the asset, Cash, and a $10,000 increase to the asset, Equipment. </w:t>
+      </w:r>
+      <w:r>
+        <w:rPr>
+          <w:rFonts w:asciiTheme="minorHAnsi" w:eastAsiaTheme="minorEastAsia" w:hAnsiTheme="minorHAnsi" w:cstheme="minorBidi"/>
+          <w:i/>
+          <w:color w:val="auto"/>
+          <w:sz w:val="22"/>
+          <w:szCs w:val="22"/>
+          <w:lang w:val="en-GB"/>
+        </w:rPr>
+        <w:t>The statement of cash flows, investing, is decreased by $10,000.</w:t>
       </w:r>
     </w:p>
     <w:p/>
@@ -1232,7 +1369,7 @@
 </file>
 
 <file path=customXml/itemProps1.xml><?xml version="1.0" encoding="utf-8"?>
-<ds:datastoreItem xmlns:ds="http://schemas.openxmlformats.org/officeDocument/2006/customXml" ds:itemID="{0AAA68AA-7C24-4639-B366-B62EBF2E6A85}">
+<ds:datastoreItem xmlns:ds="http://schemas.openxmlformats.org/officeDocument/2006/customXml" ds:itemID="{EA9D0F7F-98CF-4A49-A005-9987380FF90C}">
   <ds:schemaRefs>
     <ds:schemaRef ds:uri="http://schemas.openxmlformats.org/officeDocument/2006/bibliography"/>
   </ds:schemaRefs>

--- a/assets/public/LO1_Analyze_a_Transaction/documents/04_Transaction_Purchase_Equipment_with_Cash.docx
+++ b/assets/public/LO1_Analyze_a_Transaction/documents/04_Transaction_Purchase_Equipment_with_Cash.docx
@@ -133,17 +133,7 @@
                 <w:szCs w:val="22"/>
                 <w:lang w:val="en-GB"/>
               </w:rPr>
-              <w:t xml:space="preserve">This table will be replaced by Leonardo item = </w:t>
-            </w:r>
-            <w:r>
-              <w:rPr>
-                <w:rFonts w:asciiTheme="minorHAnsi" w:eastAsiaTheme="minorEastAsia" w:hAnsiTheme="minorHAnsi" w:cstheme="minorBidi"/>
-                <w:color w:val="auto"/>
-                <w:sz w:val="22"/>
-                <w:szCs w:val="22"/>
-                <w:lang w:val="en-GB"/>
-              </w:rPr>
-              <w:t>leo-leonardo-dev-482</w:t>
+              <w:t>This table will be replaced by Leonardo item = leo-leonardo-dev-482</w:t>
             </w:r>
           </w:p>
         </w:tc>
@@ -278,59 +268,29 @@
           <w:szCs w:val="22"/>
           <w:lang w:val="en-GB"/>
         </w:rPr>
-        <w:t xml:space="preserve">. The two accounts involved are </w:t>
+        <w:t xml:space="preserve">. The two accounts involved are Equipment (Asset) and Cash (Asset). </w:t>
       </w:r>
       <w:r>
         <w:rPr>
           <w:rFonts w:asciiTheme="minorHAnsi" w:eastAsiaTheme="minorEastAsia" w:hAnsiTheme="minorHAnsi" w:cstheme="minorBidi"/>
-          <w:i/>
-          <w:color w:val="auto"/>
-          <w:sz w:val="22"/>
-          <w:szCs w:val="22"/>
-          <w:lang w:val="en-GB"/>
-        </w:rPr>
-        <w:t>Equipment (Asset)</w:t>
+          <w:color w:val="70AD47" w:themeColor="accent6"/>
+          <w:sz w:val="22"/>
+          <w:szCs w:val="22"/>
+          <w:lang w:val="en-GB"/>
+        </w:rPr>
+        <w:t>Equipment is an asset, not an expens</w:t>
       </w:r>
+      <w:bookmarkStart w:id="0" w:name="_GoBack"/>
+      <w:bookmarkEnd w:id="0"/>
       <w:r>
         <w:rPr>
           <w:rFonts w:asciiTheme="minorHAnsi" w:eastAsiaTheme="minorEastAsia" w:hAnsiTheme="minorHAnsi" w:cstheme="minorBidi"/>
-          <w:color w:val="auto"/>
-          <w:sz w:val="22"/>
-          <w:szCs w:val="22"/>
-          <w:lang w:val="en-GB"/>
-        </w:rPr>
-        <w:t xml:space="preserve"> and </w:t>
-      </w:r>
-      <w:r>
-        <w:rPr>
-          <w:rFonts w:asciiTheme="minorHAnsi" w:eastAsiaTheme="minorEastAsia" w:hAnsiTheme="minorHAnsi" w:cstheme="minorBidi"/>
-          <w:i/>
-          <w:color w:val="auto"/>
-          <w:sz w:val="22"/>
-          <w:szCs w:val="22"/>
-          <w:lang w:val="en-GB"/>
-        </w:rPr>
-        <w:t>Cash (Asset).</w:t>
-      </w:r>
-      <w:r>
-        <w:rPr>
-          <w:rFonts w:asciiTheme="minorHAnsi" w:eastAsiaTheme="minorEastAsia" w:hAnsiTheme="minorHAnsi" w:cstheme="minorBidi"/>
-          <w:color w:val="auto"/>
-          <w:sz w:val="22"/>
-          <w:szCs w:val="22"/>
-          <w:lang w:val="en-GB"/>
-        </w:rPr>
-        <w:t xml:space="preserve"> </w:t>
-      </w:r>
-      <w:r>
-        <w:rPr>
-          <w:rFonts w:asciiTheme="minorHAnsi" w:eastAsiaTheme="minorEastAsia" w:hAnsiTheme="minorHAnsi" w:cstheme="minorBidi"/>
           <w:color w:val="70AD47" w:themeColor="accent6"/>
           <w:sz w:val="22"/>
           <w:szCs w:val="22"/>
           <w:lang w:val="en-GB"/>
         </w:rPr>
-        <w:t xml:space="preserve">Equipment is an asset, not an expense, because the equipment is of value to the company and will benefit it in the future. </w:t>
+        <w:t xml:space="preserve">e, because the equipment is of value to the company and will benefit it in the future. </w:t>
       </w:r>
     </w:p>
     <w:p>
@@ -397,62 +357,7 @@
           <w:szCs w:val="22"/>
           <w:lang w:val="en-GB"/>
         </w:rPr>
-        <w:t xml:space="preserve"> </w:t>
-      </w:r>
-      <w:r>
-        <w:rPr>
-          <w:rFonts w:asciiTheme="minorHAnsi" w:eastAsiaTheme="minorEastAsia" w:hAnsiTheme="minorHAnsi" w:cstheme="minorBidi"/>
-          <w:i/>
-          <w:color w:val="auto"/>
-          <w:sz w:val="22"/>
-          <w:szCs w:val="22"/>
-          <w:lang w:val="en-GB"/>
-        </w:rPr>
-        <w:t>Eq</w:t>
-      </w:r>
-      <w:bookmarkStart w:id="0" w:name="_GoBack"/>
-      <w:bookmarkEnd w:id="0"/>
-      <w:r>
-        <w:rPr>
-          <w:rFonts w:asciiTheme="minorHAnsi" w:eastAsiaTheme="minorEastAsia" w:hAnsiTheme="minorHAnsi" w:cstheme="minorBidi"/>
-          <w:i/>
-          <w:color w:val="auto"/>
-          <w:sz w:val="22"/>
-          <w:szCs w:val="22"/>
-          <w:lang w:val="en-GB"/>
-        </w:rPr>
-        <w:t>uipment increases</w:t>
-      </w:r>
-      <w:r>
-        <w:rPr>
-          <w:rFonts w:asciiTheme="minorHAnsi" w:eastAsiaTheme="minorEastAsia" w:hAnsiTheme="minorHAnsi" w:cstheme="minorBidi"/>
-          <w:color w:val="auto"/>
-          <w:sz w:val="22"/>
-          <w:szCs w:val="22"/>
-          <w:lang w:val="en-GB"/>
-        </w:rPr>
-        <w:t xml:space="preserve">. The business now has more equipment than it had before. </w:t>
-      </w:r>
-      <w:r>
-        <w:rPr>
-          <w:rFonts w:asciiTheme="minorHAnsi" w:eastAsiaTheme="minorEastAsia" w:hAnsiTheme="minorHAnsi" w:cstheme="minorBidi"/>
-          <w:i/>
-          <w:color w:val="auto"/>
-          <w:sz w:val="22"/>
-          <w:szCs w:val="22"/>
-          <w:lang w:val="en-GB"/>
-        </w:rPr>
-        <w:t>Cash decreases.</w:t>
-      </w:r>
-      <w:r>
-        <w:rPr>
-          <w:rFonts w:asciiTheme="minorHAnsi" w:eastAsiaTheme="minorEastAsia" w:hAnsiTheme="minorHAnsi" w:cstheme="minorBidi"/>
-          <w:color w:val="auto"/>
-          <w:sz w:val="22"/>
-          <w:szCs w:val="22"/>
-          <w:lang w:val="en-GB"/>
-        </w:rPr>
-        <w:t xml:space="preserve"> The business now has less cash than it did before.</w:t>
+        <w:t xml:space="preserve"> Equipment increases. The business now has more equipment than it had before. Cash decreases. The business now has less cash than it did before.</w:t>
       </w:r>
     </w:p>
     <w:p>
@@ -497,39 +402,7 @@
           <w:szCs w:val="22"/>
           <w:lang w:val="en-GB"/>
         </w:rPr>
-        <w:t xml:space="preserve">.  The </w:t>
-      </w:r>
-      <w:r>
-        <w:rPr>
-          <w:rFonts w:asciiTheme="minorHAnsi" w:eastAsiaTheme="minorEastAsia" w:hAnsiTheme="minorHAnsi" w:cstheme="minorBidi"/>
-          <w:i/>
-          <w:color w:val="auto"/>
-          <w:sz w:val="22"/>
-          <w:szCs w:val="22"/>
-          <w:lang w:val="en-GB"/>
-        </w:rPr>
-        <w:t>balance sheet</w:t>
-      </w:r>
-      <w:r>
-        <w:rPr>
-          <w:rFonts w:asciiTheme="minorHAnsi" w:eastAsiaTheme="minorEastAsia" w:hAnsiTheme="minorHAnsi" w:cstheme="minorBidi"/>
-          <w:color w:val="auto"/>
-          <w:sz w:val="22"/>
-          <w:szCs w:val="22"/>
-          <w:lang w:val="en-GB"/>
-        </w:rPr>
-        <w:t xml:space="preserve"> reflects a $10,000 decrease to the asset, Cash, and a $10,000 increase to the asset, Equipment. </w:t>
-      </w:r>
-      <w:r>
-        <w:rPr>
-          <w:rFonts w:asciiTheme="minorHAnsi" w:eastAsiaTheme="minorEastAsia" w:hAnsiTheme="minorHAnsi" w:cstheme="minorBidi"/>
-          <w:i/>
-          <w:color w:val="auto"/>
-          <w:sz w:val="22"/>
-          <w:szCs w:val="22"/>
-          <w:lang w:val="en-GB"/>
-        </w:rPr>
-        <w:t>The statement of cash flows, investing, is decreased by $10,000.</w:t>
+        <w:t>.  The balance sheet reflects a $10,000 decrease to the asset, Cash, and a $10,000 increase to the asset, Equipment. The statement of cash flows, investing, is decreased by $10,000.</w:t>
       </w:r>
     </w:p>
     <w:p/>
@@ -1369,7 +1242,7 @@
 </file>
 
 <file path=customXml/itemProps1.xml><?xml version="1.0" encoding="utf-8"?>
-<ds:datastoreItem xmlns:ds="http://schemas.openxmlformats.org/officeDocument/2006/customXml" ds:itemID="{EA9D0F7F-98CF-4A49-A005-9987380FF90C}">
+<ds:datastoreItem xmlns:ds="http://schemas.openxmlformats.org/officeDocument/2006/customXml" ds:itemID="{4E59F3DE-C632-45A1-A311-EB705993547F}">
   <ds:schemaRefs>
     <ds:schemaRef ds:uri="http://schemas.openxmlformats.org/officeDocument/2006/bibliography"/>
   </ds:schemaRefs>

--- a/assets/public/LO1_Analyze_a_Transaction/documents/04_Transaction_Purchase_Equipment_with_Cash.docx
+++ b/assets/public/LO1_Analyze_a_Transaction/documents/04_Transaction_Purchase_Equipment_with_Cash.docx
@@ -4,78 +4,17 @@
   <w:body>
     <w:p>
       <w:pPr>
-        <w:pStyle w:val="Heading2"/>
-        <w:pBdr>
-          <w:top w:val="none" w:sz="0" w:space="0" w:color="auto"/>
-          <w:left w:val="none" w:sz="0" w:space="0" w:color="auto"/>
-          <w:bottom w:val="none" w:sz="0" w:space="0" w:color="auto"/>
-          <w:right w:val="none" w:sz="0" w:space="0" w:color="auto"/>
-          <w:between w:val="none" w:sz="0" w:space="0" w:color="auto"/>
-        </w:pBdr>
-        <w:spacing w:line="240" w:lineRule="auto"/>
-        <w:rPr>
-          <w:rFonts w:ascii="Cambria" w:eastAsiaTheme="majorEastAsia" w:hAnsi="Cambria" w:cstheme="majorBidi"/>
-          <w:b w:val="0"/>
-          <w:color w:val="2E74B5" w:themeColor="accent1" w:themeShade="BF"/>
-          <w:sz w:val="32"/>
-          <w:szCs w:val="32"/>
+        <w:pStyle w:val="Normal1"/>
+        <w:rPr>
+          <w:rFonts w:asciiTheme="minorHAnsi" w:eastAsiaTheme="minorEastAsia" w:hAnsiTheme="minorHAnsi" w:cstheme="minorBidi"/>
+          <w:color w:val="auto"/>
+          <w:sz w:val="22"/>
+          <w:szCs w:val="22"/>
           <w:lang w:val="en-GB"/>
         </w:rPr>
       </w:pPr>
-      <w:r>
-        <w:rPr>
-          <w:rFonts w:ascii="Cambria" w:eastAsiaTheme="majorEastAsia" w:hAnsi="Cambria" w:cstheme="majorBidi"/>
-          <w:b w:val="0"/>
-          <w:color w:val="2E74B5" w:themeColor="accent1" w:themeShade="BF"/>
-          <w:sz w:val="32"/>
-          <w:szCs w:val="32"/>
-          <w:lang w:val="en-GB"/>
-        </w:rPr>
-        <w:t>Transaction 3</w:t>
-      </w:r>
-      <w:r>
-        <w:rPr>
-          <w:rFonts w:ascii="Cambria" w:eastAsiaTheme="majorEastAsia" w:hAnsi="Cambria" w:cstheme="majorBidi"/>
-          <w:b w:val="0"/>
-          <w:color w:val="2E74B5" w:themeColor="accent1" w:themeShade="BF"/>
-          <w:sz w:val="32"/>
-          <w:szCs w:val="32"/>
-          <w:lang w:val="en-GB"/>
-        </w:rPr>
-        <w:t xml:space="preserve">: </w:t>
-      </w:r>
-      <w:r>
-        <w:rPr>
-          <w:rFonts w:ascii="Cambria" w:eastAsiaTheme="majorEastAsia" w:hAnsi="Cambria" w:cstheme="majorBidi"/>
-          <w:b w:val="0"/>
-          <w:color w:val="2E74B5" w:themeColor="accent1" w:themeShade="BF"/>
-          <w:sz w:val="32"/>
-          <w:szCs w:val="32"/>
-          <w:lang w:val="en-GB"/>
-        </w:rPr>
-        <w:t>Purchase Equipment with cash</w:t>
-      </w:r>
-    </w:p>
-    <w:p>
-      <w:pPr>
-        <w:pStyle w:val="Normal1"/>
-        <w:rPr>
-          <w:rFonts w:eastAsiaTheme="majorEastAsia"/>
-          <w:lang w:val="en-GB"/>
-        </w:rPr>
-      </w:pPr>
-    </w:p>
-    <w:p>
-      <w:pPr>
-        <w:pStyle w:val="Normal1"/>
-        <w:rPr>
-          <w:rFonts w:asciiTheme="minorHAnsi" w:eastAsiaTheme="minorEastAsia" w:hAnsiTheme="minorHAnsi" w:cstheme="minorBidi"/>
-          <w:color w:val="auto"/>
-          <w:sz w:val="22"/>
-          <w:szCs w:val="22"/>
-          <w:lang w:val="en-GB"/>
-        </w:rPr>
-      </w:pPr>
+      <w:bookmarkStart w:id="0" w:name="_GoBack"/>
+      <w:bookmarkEnd w:id="0"/>
       <w:r>
         <w:rPr>
           <w:rFonts w:asciiTheme="minorHAnsi" w:eastAsiaTheme="minorEastAsia" w:hAnsiTheme="minorHAnsi" w:cstheme="minorBidi"/>
@@ -278,19 +217,7 @@
           <w:szCs w:val="22"/>
           <w:lang w:val="en-GB"/>
         </w:rPr>
-        <w:t>Equipment is an asset, not an expens</w:t>
-      </w:r>
-      <w:bookmarkStart w:id="0" w:name="_GoBack"/>
-      <w:bookmarkEnd w:id="0"/>
-      <w:r>
-        <w:rPr>
-          <w:rFonts w:asciiTheme="minorHAnsi" w:eastAsiaTheme="minorEastAsia" w:hAnsiTheme="minorHAnsi" w:cstheme="minorBidi"/>
-          <w:color w:val="70AD47" w:themeColor="accent6"/>
-          <w:sz w:val="22"/>
-          <w:szCs w:val="22"/>
-          <w:lang w:val="en-GB"/>
-        </w:rPr>
-        <w:t xml:space="preserve">e, because the equipment is of value to the company and will benefit it in the future. </w:t>
+        <w:t xml:space="preserve">Equipment is an asset, not an expense, because the equipment is of value to the company and will benefit it in the future. </w:t>
       </w:r>
     </w:p>
     <w:p>
@@ -1242,7 +1169,7 @@
 </file>
 
 <file path=customXml/itemProps1.xml><?xml version="1.0" encoding="utf-8"?>
-<ds:datastoreItem xmlns:ds="http://schemas.openxmlformats.org/officeDocument/2006/customXml" ds:itemID="{4E59F3DE-C632-45A1-A311-EB705993547F}">
+<ds:datastoreItem xmlns:ds="http://schemas.openxmlformats.org/officeDocument/2006/customXml" ds:itemID="{AD939847-C9F0-4448-9AAB-BD6623825E4B}">
   <ds:schemaRefs>
     <ds:schemaRef ds:uri="http://schemas.openxmlformats.org/officeDocument/2006/bibliography"/>
   </ds:schemaRefs>

--- a/assets/public/LO1_Analyze_a_Transaction/documents/04_Transaction_Purchase_Equipment_with_Cash.docx
+++ b/assets/public/LO1_Analyze_a_Transaction/documents/04_Transaction_Purchase_Equipment_with_Cash.docx
@@ -13,8 +13,6 @@
           <w:lang w:val="en-GB"/>
         </w:rPr>
       </w:pPr>
-      <w:bookmarkStart w:id="0" w:name="_GoBack"/>
-      <w:bookmarkEnd w:id="0"/>
       <w:r>
         <w:rPr>
           <w:rFonts w:asciiTheme="minorHAnsi" w:eastAsiaTheme="minorEastAsia" w:hAnsiTheme="minorHAnsi" w:cstheme="minorBidi"/>
@@ -32,8 +30,8 @@
         <w:tblpPr w:leftFromText="180" w:rightFromText="180" w:vertAnchor="text" w:horzAnchor="margin" w:tblpY="42"/>
         <w:tblW w:w="0" w:type="auto"/>
         <w:tblLook w:val="04A0" w:firstRow="1" w:lastRow="0" w:firstColumn="1" w:lastColumn="0" w:noHBand="0" w:noVBand="1"/>
-        <w:tblCaption w:val="leonardo_table_1.json"/>
-        <w:tblDescription w:val="leonardo_table_1.json"/>
+        <w:tblCaption w:val="t3_01.json"/>
+        <w:tblDescription w:val="t3_01.json"/>
       </w:tblPr>
       <w:tblGrid>
         <w:gridCol w:w="9129"/>
@@ -164,6 +162,159 @@
           </w:p>
         </w:tc>
       </w:tr>
+    </w:tbl>
+    <w:p>
+      <w:pPr>
+        <w:pStyle w:val="Normal1"/>
+        <w:rPr>
+          <w:rFonts w:asciiTheme="minorHAnsi" w:eastAsiaTheme="minorEastAsia" w:hAnsiTheme="minorHAnsi" w:cstheme="minorBidi"/>
+          <w:color w:val="auto"/>
+          <w:sz w:val="22"/>
+          <w:szCs w:val="22"/>
+          <w:lang w:val="en-GB"/>
+        </w:rPr>
+      </w:pPr>
+    </w:p>
+    <w:tbl>
+      <w:tblPr>
+        <w:tblStyle w:val="TableGrid"/>
+        <w:tblpPr w:leftFromText="180" w:rightFromText="180" w:vertAnchor="text" w:horzAnchor="margin" w:tblpY="42"/>
+        <w:tblW w:w="0" w:type="auto"/>
+        <w:tblLook w:val="04A0" w:firstRow="1" w:lastRow="0" w:firstColumn="1" w:lastColumn="0" w:noHBand="0" w:noVBand="1"/>
+        <w:tblCaption w:val="t3_02.json"/>
+        <w:tblDescription w:val="t3_02.json"/>
+      </w:tblPr>
+      <w:tblGrid>
+        <w:gridCol w:w="9129"/>
+      </w:tblGrid>
+      <w:tr>
+        <w:trPr>
+          <w:trHeight w:val="488"/>
+        </w:trPr>
+        <w:tc>
+          <w:tcPr>
+            <w:tcW w:w="9129" w:type="dxa"/>
+          </w:tcPr>
+          <w:p>
+            <w:pPr>
+              <w:pStyle w:val="Normal1"/>
+              <w:pBdr>
+                <w:top w:val="none" w:sz="0" w:space="0" w:color="auto"/>
+                <w:left w:val="none" w:sz="0" w:space="0" w:color="auto"/>
+                <w:bottom w:val="none" w:sz="0" w:space="0" w:color="auto"/>
+                <w:right w:val="none" w:sz="0" w:space="0" w:color="auto"/>
+                <w:between w:val="none" w:sz="0" w:space="0" w:color="auto"/>
+              </w:pBdr>
+              <w:rPr>
+                <w:rFonts w:asciiTheme="minorHAnsi" w:eastAsiaTheme="minorEastAsia" w:hAnsiTheme="minorHAnsi" w:cstheme="minorBidi"/>
+                <w:color w:val="auto"/>
+                <w:sz w:val="22"/>
+                <w:szCs w:val="22"/>
+                <w:lang w:val="en-GB"/>
+              </w:rPr>
+            </w:pPr>
+            <w:bookmarkStart w:id="0" w:name="_GoBack"/>
+            <w:r>
+              <w:rPr>
+                <w:rFonts w:asciiTheme="minorHAnsi" w:eastAsiaTheme="minorEastAsia" w:hAnsiTheme="minorHAnsi" w:cstheme="minorBidi"/>
+                <w:color w:val="auto"/>
+                <w:sz w:val="22"/>
+                <w:szCs w:val="22"/>
+                <w:lang w:val="en-GB"/>
+              </w:rPr>
+              <w:t>This table will be replaced by Leonardo item = leo-leonardo-dev-482</w:t>
+            </w:r>
+          </w:p>
+        </w:tc>
+      </w:tr>
+      <w:tr>
+        <w:trPr>
+          <w:trHeight w:val="502"/>
+        </w:trPr>
+        <w:tc>
+          <w:tcPr>
+            <w:tcW w:w="9129" w:type="dxa"/>
+          </w:tcPr>
+          <w:p>
+            <w:pPr>
+              <w:pStyle w:val="Normal1"/>
+              <w:pBdr>
+                <w:top w:val="none" w:sz="0" w:space="0" w:color="auto"/>
+                <w:left w:val="none" w:sz="0" w:space="0" w:color="auto"/>
+                <w:bottom w:val="none" w:sz="0" w:space="0" w:color="auto"/>
+                <w:right w:val="none" w:sz="0" w:space="0" w:color="auto"/>
+                <w:between w:val="none" w:sz="0" w:space="0" w:color="auto"/>
+              </w:pBdr>
+              <w:rPr>
+                <w:rFonts w:asciiTheme="minorHAnsi" w:eastAsiaTheme="minorEastAsia" w:hAnsiTheme="minorHAnsi" w:cstheme="minorBidi"/>
+                <w:color w:val="auto"/>
+                <w:sz w:val="22"/>
+                <w:szCs w:val="22"/>
+                <w:lang w:val="en-GB"/>
+              </w:rPr>
+            </w:pPr>
+          </w:p>
+        </w:tc>
+      </w:tr>
+      <w:tr>
+        <w:trPr>
+          <w:trHeight w:val="488"/>
+        </w:trPr>
+        <w:tc>
+          <w:tcPr>
+            <w:tcW w:w="9129" w:type="dxa"/>
+          </w:tcPr>
+          <w:p>
+            <w:pPr>
+              <w:pStyle w:val="Normal1"/>
+              <w:pBdr>
+                <w:top w:val="none" w:sz="0" w:space="0" w:color="auto"/>
+                <w:left w:val="none" w:sz="0" w:space="0" w:color="auto"/>
+                <w:bottom w:val="none" w:sz="0" w:space="0" w:color="auto"/>
+                <w:right w:val="none" w:sz="0" w:space="0" w:color="auto"/>
+                <w:between w:val="none" w:sz="0" w:space="0" w:color="auto"/>
+              </w:pBdr>
+              <w:rPr>
+                <w:rFonts w:asciiTheme="minorHAnsi" w:eastAsiaTheme="minorEastAsia" w:hAnsiTheme="minorHAnsi" w:cstheme="minorBidi"/>
+                <w:color w:val="auto"/>
+                <w:sz w:val="22"/>
+                <w:szCs w:val="22"/>
+                <w:lang w:val="en-GB"/>
+              </w:rPr>
+            </w:pPr>
+          </w:p>
+        </w:tc>
+      </w:tr>
+      <w:tr>
+        <w:trPr>
+          <w:trHeight w:val="502"/>
+        </w:trPr>
+        <w:tc>
+          <w:tcPr>
+            <w:tcW w:w="9129" w:type="dxa"/>
+          </w:tcPr>
+          <w:p>
+            <w:pPr>
+              <w:pStyle w:val="Normal1"/>
+              <w:pBdr>
+                <w:top w:val="none" w:sz="0" w:space="0" w:color="auto"/>
+                <w:left w:val="none" w:sz="0" w:space="0" w:color="auto"/>
+                <w:bottom w:val="none" w:sz="0" w:space="0" w:color="auto"/>
+                <w:right w:val="none" w:sz="0" w:space="0" w:color="auto"/>
+                <w:between w:val="none" w:sz="0" w:space="0" w:color="auto"/>
+              </w:pBdr>
+              <w:rPr>
+                <w:rFonts w:asciiTheme="minorHAnsi" w:eastAsiaTheme="minorEastAsia" w:hAnsiTheme="minorHAnsi" w:cstheme="minorBidi"/>
+                <w:color w:val="auto"/>
+                <w:sz w:val="22"/>
+                <w:szCs w:val="22"/>
+                <w:lang w:val="en-GB"/>
+              </w:rPr>
+            </w:pPr>
+          </w:p>
+        </w:tc>
+      </w:tr>
+      <w:bookmarkEnd w:id="0"/>
     </w:tbl>
     <w:p>
       <w:pPr>
@@ -1169,7 +1320,7 @@
 </file>
 
 <file path=customXml/itemProps1.xml><?xml version="1.0" encoding="utf-8"?>
-<ds:datastoreItem xmlns:ds="http://schemas.openxmlformats.org/officeDocument/2006/customXml" ds:itemID="{AD939847-C9F0-4448-9AAB-BD6623825E4B}">
+<ds:datastoreItem xmlns:ds="http://schemas.openxmlformats.org/officeDocument/2006/customXml" ds:itemID="{2FA2E5C2-55E3-4C9B-87E0-CC7CF222164D}">
   <ds:schemaRefs>
     <ds:schemaRef ds:uri="http://schemas.openxmlformats.org/officeDocument/2006/bibliography"/>
   </ds:schemaRefs>

--- a/assets/public/LO1_Analyze_a_Transaction/documents/04_Transaction_Purchase_Equipment_with_Cash.docx
+++ b/assets/public/LO1_Analyze_a_Transaction/documents/04_Transaction_Purchase_Equipment_with_Cash.docx
@@ -26,138 +26,1113 @@
     </w:p>
     <w:tbl>
       <w:tblPr>
-        <w:tblStyle w:val="TableGrid"/>
-        <w:tblpPr w:leftFromText="180" w:rightFromText="180" w:vertAnchor="text" w:horzAnchor="margin" w:tblpY="42"/>
-        <w:tblW w:w="0" w:type="auto"/>
-        <w:tblLook w:val="04A0" w:firstRow="1" w:lastRow="0" w:firstColumn="1" w:lastColumn="0" w:noHBand="0" w:noVBand="1"/>
+        <w:tblW w:w="11557" w:type="dxa"/>
+        <w:tblBorders>
+          <w:top w:val="nil"/>
+          <w:left w:val="nil"/>
+          <w:bottom w:val="nil"/>
+          <w:right w:val="nil"/>
+          <w:insideH w:val="nil"/>
+          <w:insideV w:val="nil"/>
+        </w:tblBorders>
+        <w:tblLayout w:type="fixed"/>
+        <w:tblLook w:val="0400" w:firstRow="0" w:lastRow="0" w:firstColumn="0" w:lastColumn="0" w:noHBand="0" w:noVBand="1"/>
         <w:tblCaption w:val="t3_01.json"/>
         <w:tblDescription w:val="t3_01.json"/>
       </w:tblPr>
       <w:tblGrid>
-        <w:gridCol w:w="9129"/>
+        <w:gridCol w:w="610"/>
+        <w:gridCol w:w="1280"/>
+        <w:gridCol w:w="352"/>
+        <w:gridCol w:w="1270"/>
+        <w:gridCol w:w="353"/>
+        <w:gridCol w:w="1697"/>
+        <w:gridCol w:w="353"/>
+        <w:gridCol w:w="1110"/>
+        <w:gridCol w:w="352"/>
+        <w:gridCol w:w="1203"/>
+        <w:gridCol w:w="352"/>
+        <w:gridCol w:w="1150"/>
+        <w:gridCol w:w="352"/>
+        <w:gridCol w:w="1123"/>
       </w:tblGrid>
       <w:tr>
-        <w:trPr>
-          <w:trHeight w:val="488"/>
-        </w:trPr>
-        <w:tc>
-          <w:tcPr>
-            <w:tcW w:w="9129" w:type="dxa"/>
-          </w:tcPr>
-          <w:p>
-            <w:pPr>
-              <w:pStyle w:val="Normal1"/>
-              <w:pBdr>
-                <w:top w:val="none" w:sz="0" w:space="0" w:color="auto"/>
-                <w:left w:val="none" w:sz="0" w:space="0" w:color="auto"/>
-                <w:bottom w:val="none" w:sz="0" w:space="0" w:color="auto"/>
-                <w:right w:val="none" w:sz="0" w:space="0" w:color="auto"/>
-                <w:between w:val="none" w:sz="0" w:space="0" w:color="auto"/>
-              </w:pBdr>
+        <w:tc>
+          <w:tcPr>
+            <w:tcW w:w="610" w:type="dxa"/>
+          </w:tcPr>
+          <w:p>
+            <w:pPr>
+              <w:pStyle w:val="Normal1"/>
               <w:rPr>
-                <w:rFonts w:asciiTheme="minorHAnsi" w:eastAsiaTheme="minorEastAsia" w:hAnsiTheme="minorHAnsi" w:cstheme="minorBidi"/>
-                <w:color w:val="auto"/>
-                <w:sz w:val="22"/>
-                <w:szCs w:val="22"/>
-                <w:lang w:val="en-GB"/>
+                <w:b/>
               </w:rPr>
             </w:pPr>
-            <w:r>
+          </w:p>
+        </w:tc>
+        <w:tc>
+          <w:tcPr>
+            <w:tcW w:w="2902" w:type="dxa"/>
+            <w:gridSpan w:val="3"/>
+            <w:tcBorders>
+              <w:bottom w:val="single" w:sz="4" w:space="0" w:color="000000"/>
+            </w:tcBorders>
+            <w:vAlign w:val="center"/>
+          </w:tcPr>
+          <w:p>
+            <w:pPr>
+              <w:pStyle w:val="Normal1"/>
+              <w:jc w:val="center"/>
               <w:rPr>
-                <w:rFonts w:asciiTheme="minorHAnsi" w:eastAsiaTheme="minorEastAsia" w:hAnsiTheme="minorHAnsi" w:cstheme="minorBidi"/>
-                <w:color w:val="auto"/>
-                <w:sz w:val="22"/>
-                <w:szCs w:val="22"/>
-                <w:lang w:val="en-GB"/>
+                <w:b/>
               </w:rPr>
-              <w:t>This table will be replaced by Leonardo item = leo-leonardo-dev-482</w:t>
+            </w:pPr>
+            <w:r>
+              <w:rPr>
+                <w:b/>
+              </w:rPr>
+              <w:t>ASSETS</w:t>
+            </w:r>
+          </w:p>
+        </w:tc>
+        <w:tc>
+          <w:tcPr>
+            <w:tcW w:w="353" w:type="dxa"/>
+          </w:tcPr>
+          <w:p>
+            <w:pPr>
+              <w:pStyle w:val="Normal1"/>
+              <w:rPr>
+                <w:b/>
+              </w:rPr>
+            </w:pPr>
+            <w:r>
+              <w:rPr>
+                <w:b/>
+              </w:rPr>
+              <w:t>=</w:t>
+            </w:r>
+          </w:p>
+        </w:tc>
+        <w:tc>
+          <w:tcPr>
+            <w:tcW w:w="1697" w:type="dxa"/>
+            <w:tcBorders>
+              <w:bottom w:val="single" w:sz="4" w:space="0" w:color="000000"/>
+            </w:tcBorders>
+          </w:tcPr>
+          <w:p>
+            <w:pPr>
+              <w:pStyle w:val="Normal1"/>
+              <w:rPr>
+                <w:b/>
+              </w:rPr>
+            </w:pPr>
+            <w:r>
+              <w:rPr>
+                <w:b/>
+              </w:rPr>
+              <w:t>LIABILITIES</w:t>
+            </w:r>
+          </w:p>
+        </w:tc>
+        <w:tc>
+          <w:tcPr>
+            <w:tcW w:w="353" w:type="dxa"/>
+          </w:tcPr>
+          <w:p>
+            <w:pPr>
+              <w:pStyle w:val="Normal1"/>
+              <w:rPr>
+                <w:b/>
+              </w:rPr>
+            </w:pPr>
+            <w:r>
+              <w:rPr>
+                <w:b/>
+              </w:rPr>
+              <w:t>+</w:t>
+            </w:r>
+          </w:p>
+        </w:tc>
+        <w:tc>
+          <w:tcPr>
+            <w:tcW w:w="5642" w:type="dxa"/>
+            <w:gridSpan w:val="7"/>
+          </w:tcPr>
+          <w:p>
+            <w:pPr>
+              <w:pStyle w:val="Normal1"/>
+              <w:jc w:val="center"/>
+              <w:rPr>
+                <w:b/>
+              </w:rPr>
+            </w:pPr>
+            <w:r>
+              <w:rPr>
+                <w:b/>
+              </w:rPr>
+              <w:t>STOCKHOLDERS’ EQUITY</w:t>
             </w:r>
           </w:p>
         </w:tc>
       </w:tr>
       <w:tr>
-        <w:trPr>
-          <w:trHeight w:val="502"/>
-        </w:trPr>
-        <w:tc>
-          <w:tcPr>
-            <w:tcW w:w="9129" w:type="dxa"/>
-          </w:tcPr>
-          <w:p>
-            <w:pPr>
-              <w:pStyle w:val="Normal1"/>
-              <w:pBdr>
-                <w:top w:val="none" w:sz="0" w:space="0" w:color="auto"/>
-                <w:left w:val="none" w:sz="0" w:space="0" w:color="auto"/>
-                <w:bottom w:val="none" w:sz="0" w:space="0" w:color="auto"/>
-                <w:right w:val="none" w:sz="0" w:space="0" w:color="auto"/>
-                <w:between w:val="none" w:sz="0" w:space="0" w:color="auto"/>
-              </w:pBdr>
+        <w:tc>
+          <w:tcPr>
+            <w:tcW w:w="610" w:type="dxa"/>
+          </w:tcPr>
+          <w:p>
+            <w:pPr>
+              <w:pStyle w:val="Normal1"/>
+            </w:pPr>
+          </w:p>
+        </w:tc>
+        <w:tc>
+          <w:tcPr>
+            <w:tcW w:w="1280" w:type="dxa"/>
+            <w:tcBorders>
+              <w:top w:val="single" w:sz="4" w:space="0" w:color="000000"/>
+            </w:tcBorders>
+          </w:tcPr>
+          <w:p>
+            <w:pPr>
+              <w:pStyle w:val="Normal1"/>
+            </w:pPr>
+          </w:p>
+        </w:tc>
+        <w:tc>
+          <w:tcPr>
+            <w:tcW w:w="352" w:type="dxa"/>
+          </w:tcPr>
+          <w:p>
+            <w:pPr>
+              <w:pStyle w:val="Normal1"/>
+            </w:pPr>
+          </w:p>
+        </w:tc>
+        <w:tc>
+          <w:tcPr>
+            <w:tcW w:w="1270" w:type="dxa"/>
+          </w:tcPr>
+          <w:p>
+            <w:pPr>
+              <w:pStyle w:val="Normal1"/>
+            </w:pPr>
+          </w:p>
+        </w:tc>
+        <w:tc>
+          <w:tcPr>
+            <w:tcW w:w="353" w:type="dxa"/>
+          </w:tcPr>
+          <w:p>
+            <w:pPr>
+              <w:pStyle w:val="Normal1"/>
+            </w:pPr>
+          </w:p>
+        </w:tc>
+        <w:tc>
+          <w:tcPr>
+            <w:tcW w:w="1697" w:type="dxa"/>
+            <w:tcBorders>
+              <w:top w:val="single" w:sz="4" w:space="0" w:color="000000"/>
+            </w:tcBorders>
+          </w:tcPr>
+          <w:p>
+            <w:pPr>
+              <w:pStyle w:val="Normal1"/>
+            </w:pPr>
+          </w:p>
+        </w:tc>
+        <w:tc>
+          <w:tcPr>
+            <w:tcW w:w="353" w:type="dxa"/>
+          </w:tcPr>
+          <w:p>
+            <w:pPr>
+              <w:pStyle w:val="Normal1"/>
+            </w:pPr>
+          </w:p>
+        </w:tc>
+        <w:tc>
+          <w:tcPr>
+            <w:tcW w:w="1110" w:type="dxa"/>
+            <w:tcBorders>
+              <w:top w:val="single" w:sz="4" w:space="0" w:color="000000"/>
+            </w:tcBorders>
+          </w:tcPr>
+          <w:p>
+            <w:pPr>
+              <w:pStyle w:val="Normal1"/>
+            </w:pPr>
+          </w:p>
+        </w:tc>
+        <w:tc>
+          <w:tcPr>
+            <w:tcW w:w="352" w:type="dxa"/>
+            <w:tcBorders>
+              <w:top w:val="single" w:sz="4" w:space="0" w:color="000000"/>
+            </w:tcBorders>
+          </w:tcPr>
+          <w:p>
+            <w:pPr>
+              <w:pStyle w:val="Normal1"/>
+            </w:pPr>
+          </w:p>
+        </w:tc>
+        <w:tc>
+          <w:tcPr>
+            <w:tcW w:w="4180" w:type="dxa"/>
+            <w:gridSpan w:val="5"/>
+            <w:tcBorders>
+              <w:top w:val="single" w:sz="4" w:space="0" w:color="000000"/>
+            </w:tcBorders>
+          </w:tcPr>
+          <w:p>
+            <w:pPr>
+              <w:pStyle w:val="Normal1"/>
+              <w:jc w:val="center"/>
               <w:rPr>
-                <w:rFonts w:asciiTheme="minorHAnsi" w:eastAsiaTheme="minorEastAsia" w:hAnsiTheme="minorHAnsi" w:cstheme="minorBidi"/>
-                <w:color w:val="auto"/>
-                <w:sz w:val="22"/>
-                <w:szCs w:val="22"/>
-                <w:lang w:val="en-GB"/>
+                <w:b/>
               </w:rPr>
             </w:pPr>
+            <w:r>
+              <w:rPr>
+                <w:b/>
+              </w:rPr>
+              <w:t>Retained Earnings</w:t>
+            </w:r>
           </w:p>
         </w:tc>
       </w:tr>
       <w:tr>
-        <w:trPr>
-          <w:trHeight w:val="488"/>
-        </w:trPr>
-        <w:tc>
-          <w:tcPr>
-            <w:tcW w:w="9129" w:type="dxa"/>
-          </w:tcPr>
-          <w:p>
-            <w:pPr>
-              <w:pStyle w:val="Normal1"/>
-              <w:pBdr>
-                <w:top w:val="none" w:sz="0" w:space="0" w:color="auto"/>
-                <w:left w:val="none" w:sz="0" w:space="0" w:color="auto"/>
-                <w:bottom w:val="none" w:sz="0" w:space="0" w:color="auto"/>
-                <w:right w:val="none" w:sz="0" w:space="0" w:color="auto"/>
-                <w:between w:val="none" w:sz="0" w:space="0" w:color="auto"/>
-              </w:pBdr>
+        <w:tc>
+          <w:tcPr>
+            <w:tcW w:w="610" w:type="dxa"/>
+          </w:tcPr>
+          <w:p>
+            <w:pPr>
+              <w:pStyle w:val="Normal1"/>
+            </w:pPr>
+          </w:p>
+        </w:tc>
+        <w:tc>
+          <w:tcPr>
+            <w:tcW w:w="1280" w:type="dxa"/>
+            <w:tcBorders>
+              <w:bottom w:val="single" w:sz="4" w:space="0" w:color="000000"/>
+            </w:tcBorders>
+            <w:vAlign w:val="center"/>
+          </w:tcPr>
+          <w:p>
+            <w:pPr>
+              <w:pStyle w:val="Normal1"/>
+              <w:jc w:val="center"/>
+            </w:pPr>
+            <w:r>
+              <w:t>Cash</w:t>
+            </w:r>
+          </w:p>
+        </w:tc>
+        <w:tc>
+          <w:tcPr>
+            <w:tcW w:w="352" w:type="dxa"/>
+            <w:vAlign w:val="center"/>
+          </w:tcPr>
+          <w:p>
+            <w:pPr>
+              <w:pStyle w:val="Normal1"/>
+              <w:jc w:val="center"/>
+            </w:pPr>
+            <w:r>
+              <w:t>+</w:t>
+            </w:r>
+          </w:p>
+        </w:tc>
+        <w:tc>
+          <w:tcPr>
+            <w:tcW w:w="1270" w:type="dxa"/>
+            <w:tcBorders>
+              <w:bottom w:val="single" w:sz="4" w:space="0" w:color="000000"/>
+            </w:tcBorders>
+            <w:vAlign w:val="center"/>
+          </w:tcPr>
+          <w:p>
+            <w:pPr>
+              <w:pStyle w:val="Normal1"/>
+              <w:jc w:val="center"/>
+            </w:pPr>
+            <w:r>
+              <w:t>Equipment</w:t>
+            </w:r>
+          </w:p>
+        </w:tc>
+        <w:tc>
+          <w:tcPr>
+            <w:tcW w:w="353" w:type="dxa"/>
+            <w:vAlign w:val="center"/>
+          </w:tcPr>
+          <w:p>
+            <w:pPr>
+              <w:pStyle w:val="Normal1"/>
+              <w:jc w:val="center"/>
+            </w:pPr>
+            <w:r>
+              <w:t>=</w:t>
+            </w:r>
+          </w:p>
+        </w:tc>
+        <w:tc>
+          <w:tcPr>
+            <w:tcW w:w="1697" w:type="dxa"/>
+            <w:tcBorders>
+              <w:bottom w:val="single" w:sz="4" w:space="0" w:color="000000"/>
+            </w:tcBorders>
+            <w:vAlign w:val="center"/>
+          </w:tcPr>
+          <w:p>
+            <w:pPr>
+              <w:pStyle w:val="Normal1"/>
+              <w:jc w:val="center"/>
+            </w:pPr>
+            <w:r>
+              <w:t>Notes Payable</w:t>
+            </w:r>
+          </w:p>
+        </w:tc>
+        <w:tc>
+          <w:tcPr>
+            <w:tcW w:w="353" w:type="dxa"/>
+            <w:vAlign w:val="center"/>
+          </w:tcPr>
+          <w:p>
+            <w:pPr>
+              <w:pStyle w:val="Normal1"/>
+              <w:jc w:val="center"/>
+            </w:pPr>
+            <w:r>
+              <w:t>+</w:t>
+            </w:r>
+          </w:p>
+        </w:tc>
+        <w:tc>
+          <w:tcPr>
+            <w:tcW w:w="1110" w:type="dxa"/>
+            <w:tcBorders>
+              <w:bottom w:val="single" w:sz="4" w:space="0" w:color="000000"/>
+            </w:tcBorders>
+            <w:vAlign w:val="center"/>
+          </w:tcPr>
+          <w:p>
+            <w:pPr>
+              <w:pStyle w:val="Normal1"/>
+              <w:jc w:val="center"/>
+            </w:pPr>
+            <w:r>
+              <w:t>Common</w:t>
+            </w:r>
+          </w:p>
+          <w:p>
+            <w:pPr>
+              <w:pStyle w:val="Normal1"/>
+              <w:jc w:val="center"/>
+            </w:pPr>
+            <w:r>
+              <w:t>Stock</w:t>
+            </w:r>
+          </w:p>
+        </w:tc>
+        <w:tc>
+          <w:tcPr>
+            <w:tcW w:w="352" w:type="dxa"/>
+            <w:vAlign w:val="center"/>
+          </w:tcPr>
+          <w:p>
+            <w:pPr>
+              <w:pStyle w:val="Normal1"/>
+              <w:jc w:val="center"/>
+            </w:pPr>
+            <w:r>
               <w:rPr>
-                <w:rFonts w:asciiTheme="minorHAnsi" w:eastAsiaTheme="minorEastAsia" w:hAnsiTheme="minorHAnsi" w:cstheme="minorBidi"/>
-                <w:color w:val="auto"/>
-                <w:sz w:val="22"/>
-                <w:szCs w:val="22"/>
-                <w:lang w:val="en-GB"/>
+                <w:rFonts w:ascii="Gungsuh" w:eastAsia="Gungsuh" w:hAnsi="Gungsuh" w:cs="Gungsuh"/>
               </w:rPr>
-            </w:pPr>
+              <w:t>−</w:t>
+            </w:r>
+          </w:p>
+        </w:tc>
+        <w:tc>
+          <w:tcPr>
+            <w:tcW w:w="1203" w:type="dxa"/>
+            <w:tcBorders>
+              <w:top w:val="single" w:sz="4" w:space="0" w:color="000000"/>
+            </w:tcBorders>
+            <w:vAlign w:val="center"/>
+          </w:tcPr>
+          <w:p>
+            <w:pPr>
+              <w:pStyle w:val="Normal1"/>
+              <w:jc w:val="center"/>
+            </w:pPr>
+            <w:r>
+              <w:t>Dividends</w:t>
+            </w:r>
+          </w:p>
+        </w:tc>
+        <w:tc>
+          <w:tcPr>
+            <w:tcW w:w="352" w:type="dxa"/>
+            <w:tcBorders>
+              <w:top w:val="single" w:sz="4" w:space="0" w:color="000000"/>
+            </w:tcBorders>
+            <w:vAlign w:val="center"/>
+          </w:tcPr>
+          <w:p>
+            <w:pPr>
+              <w:pStyle w:val="Normal1"/>
+              <w:jc w:val="center"/>
+            </w:pPr>
+            <w:r>
+              <w:t>+</w:t>
+            </w:r>
+          </w:p>
+        </w:tc>
+        <w:tc>
+          <w:tcPr>
+            <w:tcW w:w="1150" w:type="dxa"/>
+            <w:tcBorders>
+              <w:top w:val="single" w:sz="4" w:space="0" w:color="000000"/>
+            </w:tcBorders>
+            <w:vAlign w:val="center"/>
+          </w:tcPr>
+          <w:p>
+            <w:pPr>
+              <w:pStyle w:val="Normal1"/>
+              <w:jc w:val="center"/>
+            </w:pPr>
+            <w:r>
+              <w:t>Revenues</w:t>
+            </w:r>
+          </w:p>
+        </w:tc>
+        <w:tc>
+          <w:tcPr>
+            <w:tcW w:w="352" w:type="dxa"/>
+            <w:tcBorders>
+              <w:top w:val="single" w:sz="4" w:space="0" w:color="000000"/>
+            </w:tcBorders>
+            <w:vAlign w:val="center"/>
+          </w:tcPr>
+          <w:p>
+            <w:pPr>
+              <w:pStyle w:val="Normal1"/>
+              <w:jc w:val="center"/>
+            </w:pPr>
+            <w:r>
+              <w:rPr>
+                <w:rFonts w:ascii="Gungsuh" w:eastAsia="Gungsuh" w:hAnsi="Gungsuh" w:cs="Gungsuh"/>
+              </w:rPr>
+              <w:t>−</w:t>
+            </w:r>
+          </w:p>
+        </w:tc>
+        <w:tc>
+          <w:tcPr>
+            <w:tcW w:w="1123" w:type="dxa"/>
+            <w:tcBorders>
+              <w:top w:val="single" w:sz="4" w:space="0" w:color="000000"/>
+            </w:tcBorders>
+            <w:vAlign w:val="center"/>
+          </w:tcPr>
+          <w:p>
+            <w:pPr>
+              <w:pStyle w:val="Normal1"/>
+              <w:jc w:val="center"/>
+            </w:pPr>
+            <w:r>
+              <w:t>Expenses</w:t>
+            </w:r>
           </w:p>
         </w:tc>
       </w:tr>
       <w:tr>
-        <w:trPr>
-          <w:trHeight w:val="502"/>
-        </w:trPr>
-        <w:tc>
-          <w:tcPr>
-            <w:tcW w:w="9129" w:type="dxa"/>
-          </w:tcPr>
-          <w:p>
-            <w:pPr>
-              <w:pStyle w:val="Normal1"/>
-              <w:pBdr>
-                <w:top w:val="none" w:sz="0" w:space="0" w:color="auto"/>
-                <w:left w:val="none" w:sz="0" w:space="0" w:color="auto"/>
-                <w:bottom w:val="none" w:sz="0" w:space="0" w:color="auto"/>
-                <w:right w:val="none" w:sz="0" w:space="0" w:color="auto"/>
-                <w:between w:val="none" w:sz="0" w:space="0" w:color="auto"/>
-              </w:pBdr>
-              <w:rPr>
-                <w:rFonts w:asciiTheme="minorHAnsi" w:eastAsiaTheme="minorEastAsia" w:hAnsiTheme="minorHAnsi" w:cstheme="minorBidi"/>
-                <w:color w:val="auto"/>
-                <w:sz w:val="22"/>
-                <w:szCs w:val="22"/>
-                <w:lang w:val="en-GB"/>
-              </w:rPr>
+        <w:tc>
+          <w:tcPr>
+            <w:tcW w:w="610" w:type="dxa"/>
+          </w:tcPr>
+          <w:p>
+            <w:pPr>
+              <w:pStyle w:val="Normal1"/>
+            </w:pPr>
+            <w:r>
+              <w:t>Bal.</w:t>
+            </w:r>
+          </w:p>
+        </w:tc>
+        <w:tc>
+          <w:tcPr>
+            <w:tcW w:w="1280" w:type="dxa"/>
+            <w:tcBorders>
+              <w:top w:val="single" w:sz="4" w:space="0" w:color="000000"/>
+            </w:tcBorders>
+          </w:tcPr>
+          <w:p>
+            <w:pPr>
+              <w:pStyle w:val="Normal1"/>
+              <w:jc w:val="right"/>
+            </w:pPr>
+            <w:r>
+              <w:t>$ 100,000</w:t>
+            </w:r>
+          </w:p>
+        </w:tc>
+        <w:tc>
+          <w:tcPr>
+            <w:tcW w:w="352" w:type="dxa"/>
+          </w:tcPr>
+          <w:p>
+            <w:pPr>
+              <w:pStyle w:val="Normal1"/>
+              <w:jc w:val="right"/>
+            </w:pPr>
+          </w:p>
+        </w:tc>
+        <w:tc>
+          <w:tcPr>
+            <w:tcW w:w="1270" w:type="dxa"/>
+            <w:tcBorders>
+              <w:top w:val="single" w:sz="4" w:space="0" w:color="000000"/>
+            </w:tcBorders>
+          </w:tcPr>
+          <w:p>
+            <w:pPr>
+              <w:pStyle w:val="Normal1"/>
+              <w:jc w:val="right"/>
+            </w:pPr>
+          </w:p>
+        </w:tc>
+        <w:tc>
+          <w:tcPr>
+            <w:tcW w:w="353" w:type="dxa"/>
+          </w:tcPr>
+          <w:p>
+            <w:pPr>
+              <w:pStyle w:val="Normal1"/>
+              <w:jc w:val="right"/>
+            </w:pPr>
+            <w:r>
+              <w:t>=</w:t>
+            </w:r>
+          </w:p>
+        </w:tc>
+        <w:tc>
+          <w:tcPr>
+            <w:tcW w:w="1697" w:type="dxa"/>
+            <w:tcBorders>
+              <w:top w:val="single" w:sz="4" w:space="0" w:color="000000"/>
+            </w:tcBorders>
+          </w:tcPr>
+          <w:p>
+            <w:pPr>
+              <w:pStyle w:val="Normal1"/>
+              <w:jc w:val="right"/>
+            </w:pPr>
+            <w:r>
+              <w:t>$ 80,000</w:t>
+            </w:r>
+          </w:p>
+        </w:tc>
+        <w:tc>
+          <w:tcPr>
+            <w:tcW w:w="353" w:type="dxa"/>
+          </w:tcPr>
+          <w:p>
+            <w:pPr>
+              <w:pStyle w:val="Normal1"/>
+              <w:jc w:val="right"/>
+            </w:pPr>
+            <w:r>
+              <w:t>+</w:t>
+            </w:r>
+          </w:p>
+        </w:tc>
+        <w:tc>
+          <w:tcPr>
+            <w:tcW w:w="1110" w:type="dxa"/>
+            <w:tcBorders>
+              <w:top w:val="single" w:sz="4" w:space="0" w:color="000000"/>
+            </w:tcBorders>
+          </w:tcPr>
+          <w:p>
+            <w:pPr>
+              <w:pStyle w:val="Normal1"/>
+              <w:jc w:val="right"/>
+            </w:pPr>
+            <w:r>
+              <w:t>$ 20,000</w:t>
+            </w:r>
+          </w:p>
+        </w:tc>
+        <w:tc>
+          <w:tcPr>
+            <w:tcW w:w="352" w:type="dxa"/>
+          </w:tcPr>
+          <w:p>
+            <w:pPr>
+              <w:pStyle w:val="Normal1"/>
+              <w:jc w:val="right"/>
+            </w:pPr>
+          </w:p>
+        </w:tc>
+        <w:tc>
+          <w:tcPr>
+            <w:tcW w:w="1203" w:type="dxa"/>
+            <w:tcBorders>
+              <w:top w:val="single" w:sz="4" w:space="0" w:color="000000"/>
+            </w:tcBorders>
+          </w:tcPr>
+          <w:p>
+            <w:pPr>
+              <w:pStyle w:val="Normal1"/>
+              <w:jc w:val="right"/>
+            </w:pPr>
+          </w:p>
+        </w:tc>
+        <w:tc>
+          <w:tcPr>
+            <w:tcW w:w="352" w:type="dxa"/>
+          </w:tcPr>
+          <w:p>
+            <w:pPr>
+              <w:pStyle w:val="Normal1"/>
+              <w:jc w:val="right"/>
+            </w:pPr>
+          </w:p>
+        </w:tc>
+        <w:tc>
+          <w:tcPr>
+            <w:tcW w:w="1150" w:type="dxa"/>
+            <w:tcBorders>
+              <w:top w:val="single" w:sz="4" w:space="0" w:color="000000"/>
+            </w:tcBorders>
+          </w:tcPr>
+          <w:p>
+            <w:pPr>
+              <w:pStyle w:val="Normal1"/>
+              <w:jc w:val="right"/>
+            </w:pPr>
+          </w:p>
+        </w:tc>
+        <w:tc>
+          <w:tcPr>
+            <w:tcW w:w="352" w:type="dxa"/>
+          </w:tcPr>
+          <w:p>
+            <w:pPr>
+              <w:pStyle w:val="Normal1"/>
+              <w:jc w:val="right"/>
+            </w:pPr>
+          </w:p>
+        </w:tc>
+        <w:tc>
+          <w:tcPr>
+            <w:tcW w:w="1123" w:type="dxa"/>
+            <w:tcBorders>
+              <w:top w:val="single" w:sz="4" w:space="0" w:color="000000"/>
+            </w:tcBorders>
+          </w:tcPr>
+          <w:p>
+            <w:pPr>
+              <w:pStyle w:val="Normal1"/>
+              <w:jc w:val="right"/>
+            </w:pPr>
+          </w:p>
+        </w:tc>
+      </w:tr>
+      <w:tr>
+        <w:tc>
+          <w:tcPr>
+            <w:tcW w:w="610" w:type="dxa"/>
+          </w:tcPr>
+          <w:p>
+            <w:pPr>
+              <w:pStyle w:val="Normal1"/>
+            </w:pPr>
+            <w:r>
+              <w:t>(3)</w:t>
+            </w:r>
+          </w:p>
+        </w:tc>
+        <w:tc>
+          <w:tcPr>
+            <w:tcW w:w="1280" w:type="dxa"/>
+            <w:tcBorders>
+              <w:bottom w:val="single" w:sz="4" w:space="0" w:color="000000"/>
+            </w:tcBorders>
+            <w:vAlign w:val="center"/>
+          </w:tcPr>
+          <w:p>
+            <w:pPr>
+              <w:pStyle w:val="Normal1"/>
+              <w:jc w:val="right"/>
+            </w:pPr>
+            <w:r>
+              <w:t>(10,000)</w:t>
+            </w:r>
+          </w:p>
+        </w:tc>
+        <w:tc>
+          <w:tcPr>
+            <w:tcW w:w="352" w:type="dxa"/>
+          </w:tcPr>
+          <w:p>
+            <w:pPr>
+              <w:pStyle w:val="Normal1"/>
+              <w:jc w:val="right"/>
+            </w:pPr>
+          </w:p>
+        </w:tc>
+        <w:tc>
+          <w:tcPr>
+            <w:tcW w:w="1270" w:type="dxa"/>
+            <w:tcBorders>
+              <w:bottom w:val="single" w:sz="4" w:space="0" w:color="000000"/>
+            </w:tcBorders>
+          </w:tcPr>
+          <w:p>
+            <w:pPr>
+              <w:pStyle w:val="Normal1"/>
+              <w:jc w:val="right"/>
+            </w:pPr>
+            <w:r>
+              <w:t>+10,000</w:t>
+            </w:r>
+          </w:p>
+        </w:tc>
+        <w:tc>
+          <w:tcPr>
+            <w:tcW w:w="353" w:type="dxa"/>
+            <w:vAlign w:val="center"/>
+          </w:tcPr>
+          <w:p>
+            <w:pPr>
+              <w:pStyle w:val="Normal1"/>
+              <w:jc w:val="right"/>
+            </w:pPr>
+          </w:p>
+        </w:tc>
+        <w:tc>
+          <w:tcPr>
+            <w:tcW w:w="1697" w:type="dxa"/>
+            <w:tcBorders>
+              <w:bottom w:val="single" w:sz="4" w:space="0" w:color="000000"/>
+            </w:tcBorders>
+            <w:vAlign w:val="center"/>
+          </w:tcPr>
+          <w:p>
+            <w:pPr>
+              <w:pStyle w:val="Normal1"/>
+              <w:jc w:val="right"/>
+            </w:pPr>
+          </w:p>
+        </w:tc>
+        <w:tc>
+          <w:tcPr>
+            <w:tcW w:w="353" w:type="dxa"/>
+            <w:vAlign w:val="center"/>
+          </w:tcPr>
+          <w:p>
+            <w:pPr>
+              <w:pStyle w:val="Normal1"/>
+              <w:jc w:val="right"/>
+            </w:pPr>
+          </w:p>
+        </w:tc>
+        <w:tc>
+          <w:tcPr>
+            <w:tcW w:w="1110" w:type="dxa"/>
+            <w:tcBorders>
+              <w:bottom w:val="single" w:sz="4" w:space="0" w:color="000000"/>
+            </w:tcBorders>
+            <w:vAlign w:val="center"/>
+          </w:tcPr>
+          <w:p>
+            <w:pPr>
+              <w:pStyle w:val="Normal1"/>
+              <w:jc w:val="right"/>
+            </w:pPr>
+          </w:p>
+        </w:tc>
+        <w:tc>
+          <w:tcPr>
+            <w:tcW w:w="352" w:type="dxa"/>
+            <w:vAlign w:val="center"/>
+          </w:tcPr>
+          <w:p>
+            <w:pPr>
+              <w:pStyle w:val="Normal1"/>
+              <w:jc w:val="right"/>
+            </w:pPr>
+          </w:p>
+        </w:tc>
+        <w:tc>
+          <w:tcPr>
+            <w:tcW w:w="1203" w:type="dxa"/>
+            <w:vAlign w:val="center"/>
+          </w:tcPr>
+          <w:p>
+            <w:pPr>
+              <w:pStyle w:val="Normal1"/>
+              <w:jc w:val="right"/>
+            </w:pPr>
+          </w:p>
+        </w:tc>
+        <w:tc>
+          <w:tcPr>
+            <w:tcW w:w="352" w:type="dxa"/>
+            <w:vAlign w:val="center"/>
+          </w:tcPr>
+          <w:p>
+            <w:pPr>
+              <w:pStyle w:val="Normal1"/>
+              <w:jc w:val="right"/>
+            </w:pPr>
+          </w:p>
+        </w:tc>
+        <w:tc>
+          <w:tcPr>
+            <w:tcW w:w="1150" w:type="dxa"/>
+            <w:vAlign w:val="center"/>
+          </w:tcPr>
+          <w:p>
+            <w:pPr>
+              <w:pStyle w:val="Normal1"/>
+              <w:jc w:val="right"/>
+            </w:pPr>
+          </w:p>
+        </w:tc>
+        <w:tc>
+          <w:tcPr>
+            <w:tcW w:w="352" w:type="dxa"/>
+            <w:vAlign w:val="center"/>
+          </w:tcPr>
+          <w:p>
+            <w:pPr>
+              <w:pStyle w:val="Normal1"/>
+              <w:jc w:val="right"/>
+            </w:pPr>
+          </w:p>
+        </w:tc>
+        <w:tc>
+          <w:tcPr>
+            <w:tcW w:w="1123" w:type="dxa"/>
+            <w:vAlign w:val="center"/>
+          </w:tcPr>
+          <w:p>
+            <w:pPr>
+              <w:pStyle w:val="Normal1"/>
+              <w:jc w:val="right"/>
+            </w:pPr>
+          </w:p>
+        </w:tc>
+      </w:tr>
+      <w:tr>
+        <w:tc>
+          <w:tcPr>
+            <w:tcW w:w="610" w:type="dxa"/>
+          </w:tcPr>
+          <w:p>
+            <w:pPr>
+              <w:pStyle w:val="Normal1"/>
+            </w:pPr>
+            <w:r>
+              <w:t>Bal.</w:t>
+            </w:r>
+          </w:p>
+        </w:tc>
+        <w:tc>
+          <w:tcPr>
+            <w:tcW w:w="1280" w:type="dxa"/>
+            <w:tcBorders>
+              <w:top w:val="single" w:sz="4" w:space="0" w:color="000000"/>
+            </w:tcBorders>
+            <w:vAlign w:val="center"/>
+          </w:tcPr>
+          <w:p>
+            <w:pPr>
+              <w:pStyle w:val="Normal1"/>
+              <w:jc w:val="right"/>
+            </w:pPr>
+            <w:r>
+              <w:t>$ 90,000</w:t>
+            </w:r>
+          </w:p>
+        </w:tc>
+        <w:tc>
+          <w:tcPr>
+            <w:tcW w:w="352" w:type="dxa"/>
+          </w:tcPr>
+          <w:p>
+            <w:pPr>
+              <w:pStyle w:val="Normal1"/>
+              <w:jc w:val="right"/>
+            </w:pPr>
+            <w:r>
+              <w:t>+</w:t>
+            </w:r>
+          </w:p>
+        </w:tc>
+        <w:tc>
+          <w:tcPr>
+            <w:tcW w:w="1270" w:type="dxa"/>
+            <w:tcBorders>
+              <w:top w:val="single" w:sz="4" w:space="0" w:color="000000"/>
+            </w:tcBorders>
+          </w:tcPr>
+          <w:p>
+            <w:pPr>
+              <w:pStyle w:val="Normal1"/>
+              <w:jc w:val="right"/>
+            </w:pPr>
+            <w:r>
+              <w:t>$ 10,000</w:t>
+            </w:r>
+          </w:p>
+        </w:tc>
+        <w:tc>
+          <w:tcPr>
+            <w:tcW w:w="353" w:type="dxa"/>
+            <w:vAlign w:val="center"/>
+          </w:tcPr>
+          <w:p>
+            <w:pPr>
+              <w:pStyle w:val="Normal1"/>
+              <w:jc w:val="right"/>
+            </w:pPr>
+            <w:r>
+              <w:t>=</w:t>
+            </w:r>
+          </w:p>
+        </w:tc>
+        <w:tc>
+          <w:tcPr>
+            <w:tcW w:w="1697" w:type="dxa"/>
+            <w:tcBorders>
+              <w:top w:val="single" w:sz="4" w:space="0" w:color="000000"/>
+            </w:tcBorders>
+            <w:vAlign w:val="center"/>
+          </w:tcPr>
+          <w:p>
+            <w:pPr>
+              <w:pStyle w:val="Normal1"/>
+              <w:jc w:val="right"/>
+            </w:pPr>
+            <w:r>
+              <w:t>$ 80,000</w:t>
+            </w:r>
+          </w:p>
+        </w:tc>
+        <w:tc>
+          <w:tcPr>
+            <w:tcW w:w="353" w:type="dxa"/>
+            <w:vAlign w:val="center"/>
+          </w:tcPr>
+          <w:p>
+            <w:pPr>
+              <w:pStyle w:val="Normal1"/>
+              <w:jc w:val="right"/>
+            </w:pPr>
+            <w:r>
+              <w:t>+</w:t>
+            </w:r>
+          </w:p>
+        </w:tc>
+        <w:tc>
+          <w:tcPr>
+            <w:tcW w:w="1110" w:type="dxa"/>
+            <w:tcBorders>
+              <w:top w:val="single" w:sz="4" w:space="0" w:color="000000"/>
+            </w:tcBorders>
+            <w:vAlign w:val="center"/>
+          </w:tcPr>
+          <w:p>
+            <w:pPr>
+              <w:pStyle w:val="Normal1"/>
+              <w:jc w:val="right"/>
+            </w:pPr>
+            <w:r>
+              <w:t>$ 20,000</w:t>
+            </w:r>
+          </w:p>
+        </w:tc>
+        <w:tc>
+          <w:tcPr>
+            <w:tcW w:w="352" w:type="dxa"/>
+            <w:vAlign w:val="center"/>
+          </w:tcPr>
+          <w:p>
+            <w:pPr>
+              <w:pStyle w:val="Normal1"/>
+              <w:jc w:val="right"/>
+            </w:pPr>
+          </w:p>
+        </w:tc>
+        <w:tc>
+          <w:tcPr>
+            <w:tcW w:w="1203" w:type="dxa"/>
+            <w:vAlign w:val="center"/>
+          </w:tcPr>
+          <w:p>
+            <w:pPr>
+              <w:pStyle w:val="Normal1"/>
+              <w:jc w:val="right"/>
+            </w:pPr>
+          </w:p>
+        </w:tc>
+        <w:tc>
+          <w:tcPr>
+            <w:tcW w:w="352" w:type="dxa"/>
+            <w:vAlign w:val="center"/>
+          </w:tcPr>
+          <w:p>
+            <w:pPr>
+              <w:pStyle w:val="Normal1"/>
+              <w:jc w:val="right"/>
+            </w:pPr>
+          </w:p>
+        </w:tc>
+        <w:tc>
+          <w:tcPr>
+            <w:tcW w:w="1150" w:type="dxa"/>
+            <w:vAlign w:val="center"/>
+          </w:tcPr>
+          <w:p>
+            <w:pPr>
+              <w:pStyle w:val="Normal1"/>
+              <w:jc w:val="right"/>
+            </w:pPr>
+          </w:p>
+        </w:tc>
+        <w:tc>
+          <w:tcPr>
+            <w:tcW w:w="352" w:type="dxa"/>
+            <w:vAlign w:val="center"/>
+          </w:tcPr>
+          <w:p>
+            <w:pPr>
+              <w:pStyle w:val="Normal1"/>
+              <w:jc w:val="right"/>
+            </w:pPr>
+          </w:p>
+        </w:tc>
+        <w:tc>
+          <w:tcPr>
+            <w:tcW w:w="1123" w:type="dxa"/>
+            <w:vAlign w:val="center"/>
+          </w:tcPr>
+          <w:p>
+            <w:pPr>
+              <w:pStyle w:val="Normal1"/>
+              <w:jc w:val="right"/>
             </w:pPr>
           </w:p>
         </w:tc>
@@ -174,6 +1149,52 @@
           <w:lang w:val="en-GB"/>
         </w:rPr>
       </w:pPr>
+    </w:p>
+    <w:p>
+      <w:pPr>
+        <w:pBdr>
+          <w:top w:val="none" w:sz="0" w:space="0" w:color="auto"/>
+          <w:left w:val="none" w:sz="0" w:space="0" w:color="auto"/>
+          <w:bottom w:val="none" w:sz="0" w:space="0" w:color="auto"/>
+          <w:right w:val="none" w:sz="0" w:space="0" w:color="auto"/>
+          <w:between w:val="none" w:sz="0" w:space="0" w:color="auto"/>
+        </w:pBdr>
+        <w:autoSpaceDE w:val="0"/>
+        <w:autoSpaceDN w:val="0"/>
+        <w:adjustRightInd w:val="0"/>
+        <w:spacing w:line="240" w:lineRule="auto"/>
+        <w:rPr>
+          <w:rFonts w:asciiTheme="minorHAnsi" w:eastAsiaTheme="minorEastAsia" w:hAnsiTheme="minorHAnsi" w:cstheme="minorBidi"/>
+          <w:color w:val="auto"/>
+          <w:sz w:val="22"/>
+          <w:szCs w:val="22"/>
+          <w:lang w:val="en-GB"/>
+        </w:rPr>
+      </w:pPr>
+      <w:r>
+        <w:rPr>
+          <w:rFonts w:asciiTheme="minorHAnsi" w:eastAsiaTheme="minorEastAsia" w:hAnsiTheme="minorHAnsi" w:cstheme="minorBidi"/>
+          <w:color w:val="auto"/>
+          <w:sz w:val="22"/>
+          <w:szCs w:val="22"/>
+          <w:lang w:val="en-GB"/>
+        </w:rPr>
+        <w:t>Following table illustrates the impact of this transaction on the "Financial Statements" of Rose Designs:</w:t>
+      </w:r>
+    </w:p>
+    <w:p>
+      <w:pPr>
+        <w:pStyle w:val="Normal1"/>
+        <w:rPr>
+          <w:rFonts w:asciiTheme="minorHAnsi" w:eastAsiaTheme="minorEastAsia" w:hAnsiTheme="minorHAnsi" w:cstheme="minorBidi"/>
+          <w:color w:val="auto"/>
+          <w:sz w:val="22"/>
+          <w:szCs w:val="22"/>
+          <w:lang w:val="en-GB"/>
+        </w:rPr>
+      </w:pPr>
+      <w:bookmarkStart w:id="0" w:name="_GoBack"/>
+      <w:bookmarkEnd w:id="0"/>
     </w:p>
     <w:tbl>
       <w:tblPr>
@@ -213,7 +1234,6 @@
                 <w:lang w:val="en-GB"/>
               </w:rPr>
             </w:pPr>
-            <w:bookmarkStart w:id="0" w:name="_GoBack"/>
             <w:r>
               <w:rPr>
                 <w:rFonts w:asciiTheme="minorHAnsi" w:eastAsiaTheme="minorEastAsia" w:hAnsiTheme="minorHAnsi" w:cstheme="minorBidi"/>
@@ -314,7 +1334,6 @@
           </w:p>
         </w:tc>
       </w:tr>
-      <w:bookmarkEnd w:id="0"/>
     </w:tbl>
     <w:p>
       <w:pPr>
@@ -331,6 +1350,7 @@
     <w:p>
       <w:pPr>
         <w:pStyle w:val="Normal1"/>
+        <w:outlineLvl w:val="2"/>
         <w:rPr>
           <w:rFonts w:asciiTheme="minorHAnsi" w:eastAsiaTheme="minorEastAsia" w:hAnsiTheme="minorHAnsi" w:cstheme="minorBidi"/>
           <w:color w:val="auto"/>
@@ -358,7 +1378,29 @@
           <w:szCs w:val="22"/>
           <w:lang w:val="en-GB"/>
         </w:rPr>
-        <w:t xml:space="preserve">. The two accounts involved are Equipment (Asset) and Cash (Asset). </w:t>
+        <w:t xml:space="preserve">. </w:t>
+      </w:r>
+    </w:p>
+    <w:p>
+      <w:pPr>
+        <w:pStyle w:val="Normal1"/>
+        <w:rPr>
+          <w:rFonts w:asciiTheme="minorHAnsi" w:eastAsiaTheme="minorEastAsia" w:hAnsiTheme="minorHAnsi" w:cstheme="minorBidi"/>
+          <w:color w:val="auto"/>
+          <w:sz w:val="22"/>
+          <w:szCs w:val="22"/>
+          <w:lang w:val="en-GB"/>
+        </w:rPr>
+      </w:pPr>
+      <w:r>
+        <w:rPr>
+          <w:rFonts w:asciiTheme="minorHAnsi" w:eastAsiaTheme="minorEastAsia" w:hAnsiTheme="minorHAnsi" w:cstheme="minorBidi"/>
+          <w:color w:val="auto"/>
+          <w:sz w:val="22"/>
+          <w:szCs w:val="22"/>
+          <w:lang w:val="en-GB"/>
+        </w:rPr>
+        <w:t xml:space="preserve">The two accounts involved are Equipment (Asset) and Cash (Asset). </w:t>
       </w:r>
       <w:r>
         <w:rPr>
@@ -408,6 +1450,7 @@
     <w:p>
       <w:pPr>
         <w:pStyle w:val="Normal1"/>
+        <w:outlineLvl w:val="2"/>
         <w:rPr>
           <w:rFonts w:asciiTheme="minorHAnsi" w:eastAsiaTheme="minorEastAsia" w:hAnsiTheme="minorHAnsi" w:cstheme="minorBidi"/>
           <w:color w:val="auto"/>
@@ -435,7 +1478,7 @@
           <w:szCs w:val="22"/>
           <w:lang w:val="en-GB"/>
         </w:rPr>
-        <w:t xml:space="preserve"> Equipment increases. The business now has more equipment than it had before. Cash decreases. The business now has less cash than it did before.</w:t>
+        <w:t xml:space="preserve"> </w:t>
       </w:r>
     </w:p>
     <w:p>
@@ -449,6 +1492,17 @@
           <w:lang w:val="en-GB"/>
         </w:rPr>
       </w:pPr>
+      <w:r>
+        <w:rPr>
+          <w:rFonts w:asciiTheme="minorHAnsi" w:eastAsiaTheme="minorEastAsia" w:hAnsiTheme="minorHAnsi" w:cstheme="minorBidi"/>
+          <w:color w:val="auto"/>
+          <w:sz w:val="22"/>
+          <w:szCs w:val="22"/>
+          <w:lang w:val="en-GB"/>
+        </w:rPr>
+        <w:lastRenderedPageBreak/>
+        <w:t>Equipment increases. The business now has more equipment than it had before. Cash decreases. The business now has less cash than it did before.</w:t>
+      </w:r>
     </w:p>
     <w:p>
       <w:pPr>
@@ -461,6 +1515,19 @@
           <w:lang w:val="en-GB"/>
         </w:rPr>
       </w:pPr>
+    </w:p>
+    <w:p>
+      <w:pPr>
+        <w:pStyle w:val="Normal1"/>
+        <w:outlineLvl w:val="2"/>
+        <w:rPr>
+          <w:rFonts w:asciiTheme="minorHAnsi" w:eastAsiaTheme="minorEastAsia" w:hAnsiTheme="minorHAnsi" w:cstheme="minorBidi"/>
+          <w:color w:val="auto"/>
+          <w:sz w:val="22"/>
+          <w:szCs w:val="22"/>
+          <w:lang w:val="en-GB"/>
+        </w:rPr>
+      </w:pPr>
       <w:r>
         <w:rPr>
           <w:rFonts w:asciiTheme="minorHAnsi" w:eastAsiaTheme="minorEastAsia" w:hAnsiTheme="minorHAnsi" w:cstheme="minorBidi"/>
@@ -480,10 +1547,31 @@
           <w:szCs w:val="22"/>
           <w:lang w:val="en-GB"/>
         </w:rPr>
-        <w:t>.  The balance sheet reflects a $10,000 decrease to the asset, Cash, and a $10,000 increase to the asset, Equipment. The statement of cash flows, investing, is decreased by $10,000.</w:t>
+        <w:t xml:space="preserve">.  </w:t>
       </w:r>
     </w:p>
-    <w:p/>
+    <w:p>
+      <w:pPr>
+        <w:pStyle w:val="Normal1"/>
+        <w:rPr>
+          <w:rFonts w:asciiTheme="minorHAnsi" w:eastAsiaTheme="minorEastAsia" w:hAnsiTheme="minorHAnsi" w:cstheme="minorBidi"/>
+          <w:color w:val="auto"/>
+          <w:sz w:val="22"/>
+          <w:szCs w:val="22"/>
+          <w:lang w:val="en-GB"/>
+        </w:rPr>
+      </w:pPr>
+      <w:r>
+        <w:rPr>
+          <w:rFonts w:asciiTheme="minorHAnsi" w:eastAsiaTheme="minorEastAsia" w:hAnsiTheme="minorHAnsi" w:cstheme="minorBidi"/>
+          <w:color w:val="auto"/>
+          <w:sz w:val="22"/>
+          <w:szCs w:val="22"/>
+          <w:lang w:val="en-GB"/>
+        </w:rPr>
+        <w:t>The balance sheet reflects a $10,000 decrease to the asset, Cash, and a $10,000 increase to the asset, Equipment. The statement of cash flows, investing, is decreased by $10,000.</w:t>
+      </w:r>
+    </w:p>
     <w:sectPr>
       <w:pgSz w:w="12240" w:h="15840"/>
       <w:pgMar w:top="1440" w:right="1440" w:bottom="1440" w:left="1440" w:header="720" w:footer="720" w:gutter="0"/>
@@ -1320,7 +2408,7 @@
 </file>
 
 <file path=customXml/itemProps1.xml><?xml version="1.0" encoding="utf-8"?>
-<ds:datastoreItem xmlns:ds="http://schemas.openxmlformats.org/officeDocument/2006/customXml" ds:itemID="{2FA2E5C2-55E3-4C9B-87E0-CC7CF222164D}">
+<ds:datastoreItem xmlns:ds="http://schemas.openxmlformats.org/officeDocument/2006/customXml" ds:itemID="{EA2E8F07-2D6F-4879-81E9-2CB676A6EC69}">
   <ds:schemaRefs>
     <ds:schemaRef ds:uri="http://schemas.openxmlformats.org/officeDocument/2006/bibliography"/>
   </ds:schemaRefs>

--- a/assets/public/LO1_Analyze_a_Transaction/documents/04_Transaction_Purchase_Equipment_with_Cash.docx
+++ b/assets/public/LO1_Analyze_a_Transaction/documents/04_Transaction_Purchase_Equipment_with_Cash.docx
@@ -1193,8 +1193,6 @@
           <w:lang w:val="en-GB"/>
         </w:rPr>
       </w:pPr>
-      <w:bookmarkStart w:id="0" w:name="_GoBack"/>
-      <w:bookmarkEnd w:id="0"/>
     </w:p>
     <w:tbl>
       <w:tblPr>
@@ -1571,6 +1569,35 @@
         </w:rPr>
         <w:t>The balance sheet reflects a $10,000 decrease to the asset, Cash, and a $10,000 increase to the asset, Equipment. The statement of cash flows, investing, is decreased by $10,000.</w:t>
       </w:r>
+    </w:p>
+    <w:p>
+      <w:pPr>
+        <w:pStyle w:val="Heading2"/>
+        <w:rPr>
+          <w:rFonts w:asciiTheme="minorHAnsi" w:eastAsiaTheme="minorEastAsia" w:hAnsiTheme="minorHAnsi" w:cstheme="minorBidi"/>
+          <w:color w:val="auto"/>
+          <w:sz w:val="22"/>
+          <w:szCs w:val="22"/>
+          <w:lang w:val="en-GB"/>
+        </w:rPr>
+      </w:pPr>
+      <w:r>
+        <w:t>Test your understanding</w:t>
+      </w:r>
+    </w:p>
+    <w:p>
+      <w:pPr>
+        <w:pStyle w:val="Normal1"/>
+        <w:rPr>
+          <w:rFonts w:asciiTheme="minorHAnsi" w:eastAsiaTheme="minorEastAsia" w:hAnsiTheme="minorHAnsi" w:cstheme="minorBidi"/>
+          <w:color w:val="auto"/>
+          <w:sz w:val="22"/>
+          <w:szCs w:val="22"/>
+          <w:lang w:val="en-GB"/>
+        </w:rPr>
+      </w:pPr>
+      <w:bookmarkStart w:id="0" w:name="_GoBack"/>
+      <w:bookmarkEnd w:id="0"/>
     </w:p>
     <w:sectPr>
       <w:pgSz w:w="12240" w:h="15840"/>
@@ -2408,7 +2435,7 @@
 </file>
 
 <file path=customXml/itemProps1.xml><?xml version="1.0" encoding="utf-8"?>
-<ds:datastoreItem xmlns:ds="http://schemas.openxmlformats.org/officeDocument/2006/customXml" ds:itemID="{EA2E8F07-2D6F-4879-81E9-2CB676A6EC69}">
+<ds:datastoreItem xmlns:ds="http://schemas.openxmlformats.org/officeDocument/2006/customXml" ds:itemID="{E4A6D535-731A-47A9-B575-33CB0ABBCEE0}">
   <ds:schemaRefs>
     <ds:schemaRef ds:uri="http://schemas.openxmlformats.org/officeDocument/2006/bibliography"/>
   </ds:schemaRefs>

--- a/assets/public/LO1_Analyze_a_Transaction/documents/04_Transaction_Purchase_Equipment_with_Cash.docx
+++ b/assets/public/LO1_Analyze_a_Transaction/documents/04_Transaction_Purchase_Equipment_with_Cash.docx
@@ -2,6 +2,38 @@
 <file path=word/document.xml><?xml version="1.0" encoding="utf-8"?>
 <w:document xmlns:wpc="http://schemas.microsoft.com/office/word/2010/wordprocessingCanvas" xmlns:cx="http://schemas.microsoft.com/office/drawing/2014/chartex" xmlns:mc="http://schemas.openxmlformats.org/markup-compatibility/2006" xmlns:o="urn:schemas-microsoft-com:office:office" xmlns:r="http://schemas.openxmlformats.org/officeDocument/2006/relationships" xmlns:m="http://schemas.openxmlformats.org/officeDocument/2006/math" xmlns:v="urn:schemas-microsoft-com:vml" xmlns:wp14="http://schemas.microsoft.com/office/word/2010/wordprocessingDrawing" xmlns:wp="http://schemas.openxmlformats.org/drawingml/2006/wordprocessingDrawing" xmlns:w10="urn:schemas-microsoft-com:office:word" xmlns:w="http://schemas.openxmlformats.org/wordprocessingml/2006/main" xmlns:w14="http://schemas.microsoft.com/office/word/2010/wordml" xmlns:w15="http://schemas.microsoft.com/office/word/2012/wordml" xmlns:w16se="http://schemas.microsoft.com/office/word/2015/wordml/symex" xmlns:wpg="http://schemas.microsoft.com/office/word/2010/wordprocessingGroup" xmlns:wpi="http://schemas.microsoft.com/office/word/2010/wordprocessingInk" xmlns:wne="http://schemas.microsoft.com/office/word/2006/wordml" xmlns:wps="http://schemas.microsoft.com/office/word/2010/wordprocessingShape" mc:Ignorable="w14 w15 w16se wp14">
   <w:body>
+    <w:p>
+      <w:pPr>
+        <w:pStyle w:val="Heading1"/>
+        <w:rPr>
+          <w:rFonts w:eastAsiaTheme="minorEastAsia"/>
+          <w:lang w:val="en-GB"/>
+        </w:rPr>
+      </w:pPr>
+      <w:r>
+        <w:rPr>
+          <w:rFonts w:eastAsiaTheme="minorEastAsia"/>
+          <w:lang w:val="en-GB"/>
+        </w:rPr>
+        <w:t>Transaction 3</w:t>
+      </w:r>
+      <w:r>
+        <w:rPr>
+          <w:rFonts w:eastAsiaTheme="minorEastAsia"/>
+          <w:lang w:val="en-GB"/>
+        </w:rPr>
+        <w:t xml:space="preserve">: </w:t>
+      </w:r>
+      <w:r>
+        <w:rPr>
+          <w:rFonts w:eastAsiaTheme="minorEastAsia"/>
+          <w:lang w:val="en-GB"/>
+        </w:rPr>
+        <w:t>Purchase Equipment with Cash</w:t>
+      </w:r>
+      <w:bookmarkStart w:id="0" w:name="_GoBack"/>
+      <w:bookmarkEnd w:id="0"/>
+    </w:p>
     <w:p>
       <w:pPr>
         <w:pStyle w:val="Normal1"/>
@@ -1466,6 +1498,7 @@
           <w:szCs w:val="22"/>
           <w:lang w:val="en-GB"/>
         </w:rPr>
+        <w:lastRenderedPageBreak/>
         <w:t>Step 2: Decide if each account increases or decreases.</w:t>
       </w:r>
       <w:r>
@@ -1498,7 +1531,6 @@
           <w:szCs w:val="22"/>
           <w:lang w:val="en-GB"/>
         </w:rPr>
-        <w:lastRenderedPageBreak/>
         <w:t>Equipment increases. The business now has more equipment than it had before. Cash decreases. The business now has less cash than it did before.</w:t>
       </w:r>
     </w:p>
@@ -1596,8 +1628,6 @@
           <w:lang w:val="en-GB"/>
         </w:rPr>
       </w:pPr>
-      <w:bookmarkStart w:id="0" w:name="_GoBack"/>
-      <w:bookmarkEnd w:id="0"/>
     </w:p>
     <w:sectPr>
       <w:pgSz w:w="12240" w:h="15840"/>
@@ -2020,6 +2050,27 @@
       <w:szCs w:val="24"/>
     </w:rPr>
   </w:style>
+  <w:style w:type="paragraph" w:styleId="Heading1">
+    <w:name w:val="heading 1"/>
+    <w:basedOn w:val="Normal"/>
+    <w:next w:val="Normal"/>
+    <w:link w:val="Heading1Char"/>
+    <w:uiPriority w:val="9"/>
+    <w:qFormat/>
+    <w:rsid w:val="007C3581"/>
+    <w:pPr>
+      <w:keepNext/>
+      <w:keepLines/>
+      <w:spacing w:before="240"/>
+      <w:outlineLvl w:val="0"/>
+    </w:pPr>
+    <w:rPr>
+      <w:rFonts w:asciiTheme="majorHAnsi" w:eastAsiaTheme="majorEastAsia" w:hAnsiTheme="majorHAnsi" w:cstheme="majorBidi"/>
+      <w:color w:val="2E74B5" w:themeColor="accent1" w:themeShade="BF"/>
+      <w:sz w:val="32"/>
+      <w:szCs w:val="32"/>
+    </w:rPr>
+  </w:style>
   <w:style w:type="paragraph" w:styleId="Heading2">
     <w:name w:val="heading 2"/>
     <w:basedOn w:val="Normal1"/>
@@ -2165,6 +2216,19 @@
         <w:insideV w:val="single" w:sz="4" w:space="0" w:color="auto"/>
       </w:tblBorders>
     </w:tblPr>
+  </w:style>
+  <w:style w:type="character" w:customStyle="1" w:styleId="Heading1Char">
+    <w:name w:val="Heading 1 Char"/>
+    <w:basedOn w:val="DefaultParagraphFont"/>
+    <w:link w:val="Heading1"/>
+    <w:uiPriority w:val="9"/>
+    <w:rsid w:val="007C3581"/>
+    <w:rPr>
+      <w:rFonts w:asciiTheme="majorHAnsi" w:eastAsiaTheme="majorEastAsia" w:hAnsiTheme="majorHAnsi" w:cstheme="majorBidi"/>
+      <w:color w:val="2E74B5" w:themeColor="accent1" w:themeShade="BF"/>
+      <w:sz w:val="32"/>
+      <w:szCs w:val="32"/>
+    </w:rPr>
   </w:style>
 </w:styles>
 </file>
@@ -2435,7 +2499,7 @@
 </file>
 
 <file path=customXml/itemProps1.xml><?xml version="1.0" encoding="utf-8"?>
-<ds:datastoreItem xmlns:ds="http://schemas.openxmlformats.org/officeDocument/2006/customXml" ds:itemID="{E4A6D535-731A-47A9-B575-33CB0ABBCEE0}">
+<ds:datastoreItem xmlns:ds="http://schemas.openxmlformats.org/officeDocument/2006/customXml" ds:itemID="{F774695A-CFDB-4318-8F44-12B673E1EFF7}">
   <ds:schemaRefs>
     <ds:schemaRef ds:uri="http://schemas.openxmlformats.org/officeDocument/2006/bibliography"/>
   </ds:schemaRefs>

--- a/assets/public/LO1_Analyze_a_Transaction/documents/04_Transaction_Purchase_Equipment_with_Cash.docx
+++ b/assets/public/LO1_Analyze_a_Transaction/documents/04_Transaction_Purchase_Equipment_with_Cash.docx
@@ -4,36 +4,20 @@
   <w:body>
     <w:p>
       <w:pPr>
-        <w:pStyle w:val="Heading1"/>
-        <w:rPr>
-          <w:rFonts w:eastAsiaTheme="minorEastAsia"/>
+        <w:pStyle w:val="Heading2"/>
+        <w:rPr>
           <w:lang w:val="en-GB"/>
         </w:rPr>
       </w:pPr>
+      <w:bookmarkStart w:id="0" w:name="_GoBack"/>
       <w:r>
         <w:rPr>
-          <w:rFonts w:eastAsiaTheme="minorEastAsia"/>
-          <w:lang w:val="en-GB"/>
-        </w:rPr>
-        <w:t>Transaction 3</w:t>
+          <w:lang w:val="en-GB"/>
+        </w:rPr>
+        <w:t>Transaction 3: Purchase Equipment with Cash</w:t>
       </w:r>
-      <w:r>
-        <w:rPr>
-          <w:rFonts w:eastAsiaTheme="minorEastAsia"/>
-          <w:lang w:val="en-GB"/>
-        </w:rPr>
-        <w:t xml:space="preserve">: </w:t>
-      </w:r>
-      <w:r>
-        <w:rPr>
-          <w:rFonts w:eastAsiaTheme="minorEastAsia"/>
-          <w:lang w:val="en-GB"/>
-        </w:rPr>
-        <w:t>Purchase Equipment with Cash</w:t>
-      </w:r>
-      <w:bookmarkStart w:id="0" w:name="_GoBack"/>
-      <w:bookmarkEnd w:id="0"/>
     </w:p>
+    <w:bookmarkEnd w:id="0"/>
     <w:p>
       <w:pPr>
         <w:pStyle w:val="Normal1"/>
@@ -1498,7 +1482,6 @@
           <w:szCs w:val="22"/>
           <w:lang w:val="en-GB"/>
         </w:rPr>
-        <w:lastRenderedPageBreak/>
         <w:t>Step 2: Decide if each account increases or decreases.</w:t>
       </w:r>
       <w:r>
@@ -1531,6 +1514,7 @@
           <w:szCs w:val="22"/>
           <w:lang w:val="en-GB"/>
         </w:rPr>
+        <w:lastRenderedPageBreak/>
         <w:t>Equipment increases. The business now has more equipment than it had before. Cash decreases. The business now has less cash than it did before.</w:t>
       </w:r>
     </w:p>
@@ -2499,7 +2483,7 @@
 </file>
 
 <file path=customXml/itemProps1.xml><?xml version="1.0" encoding="utf-8"?>
-<ds:datastoreItem xmlns:ds="http://schemas.openxmlformats.org/officeDocument/2006/customXml" ds:itemID="{F774695A-CFDB-4318-8F44-12B673E1EFF7}">
+<ds:datastoreItem xmlns:ds="http://schemas.openxmlformats.org/officeDocument/2006/customXml" ds:itemID="{FDB67402-C45E-4F8A-BAEB-CA014CE0C9EC}">
   <ds:schemaRefs>
     <ds:schemaRef ds:uri="http://schemas.openxmlformats.org/officeDocument/2006/bibliography"/>
   </ds:schemaRefs>

--- a/assets/public/LO1_Analyze_a_Transaction/documents/04_Transaction_Purchase_Equipment_with_Cash.docx
+++ b/assets/public/LO1_Analyze_a_Transaction/documents/04_Transaction_Purchase_Equipment_with_Cash.docx
@@ -9,7 +9,6 @@
           <w:lang w:val="en-GB"/>
         </w:rPr>
       </w:pPr>
-      <w:bookmarkStart w:id="0" w:name="_GoBack"/>
       <w:r>
         <w:rPr>
           <w:lang w:val="en-GB"/>
@@ -17,7 +16,6 @@
         <w:t>Transaction 3: Purchase Equipment with Cash</w:t>
       </w:r>
     </w:p>
-    <w:bookmarkEnd w:id="0"/>
     <w:p>
       <w:pPr>
         <w:pStyle w:val="Normal1"/>
@@ -1168,6 +1166,90 @@
     </w:p>
     <w:p>
       <w:pPr>
+        <w:autoSpaceDE w:val="0"/>
+        <w:autoSpaceDN w:val="0"/>
+        <w:adjustRightInd w:val="0"/>
+        <w:spacing w:line="240" w:lineRule="auto"/>
+        <w:rPr>
+          <w:rFonts w:asciiTheme="minorHAnsi" w:eastAsiaTheme="minorEastAsia" w:hAnsiTheme="minorHAnsi" w:cstheme="minorBidi"/>
+          <w:i/>
+          <w:color w:val="auto"/>
+          <w:sz w:val="22"/>
+          <w:szCs w:val="22"/>
+          <w:lang w:val="en-GB"/>
+        </w:rPr>
+      </w:pPr>
+      <w:r>
+        <w:rPr>
+          <w:rFonts w:asciiTheme="minorHAnsi" w:eastAsiaTheme="minorEastAsia" w:hAnsiTheme="minorHAnsi" w:cstheme="minorBidi"/>
+          <w:b/>
+          <w:color w:val="auto"/>
+          <w:sz w:val="22"/>
+          <w:szCs w:val="22"/>
+          <w:lang w:val="en-GB"/>
+        </w:rPr>
+        <w:t>Note:</w:t>
+      </w:r>
+      <w:r>
+        <w:rPr>
+          <w:rFonts w:asciiTheme="minorHAnsi" w:eastAsiaTheme="minorEastAsia" w:hAnsiTheme="minorHAnsi" w:cstheme="minorBidi"/>
+          <w:i/>
+          <w:color w:val="auto"/>
+          <w:sz w:val="22"/>
+          <w:szCs w:val="22"/>
+          <w:lang w:val="en-GB"/>
+        </w:rPr>
+        <w:t xml:space="preserve"> Try changing Cash and </w:t>
+      </w:r>
+      <w:r>
+        <w:rPr>
+          <w:rFonts w:asciiTheme="minorHAnsi" w:eastAsiaTheme="minorEastAsia" w:hAnsiTheme="minorHAnsi" w:cstheme="minorBidi"/>
+          <w:i/>
+          <w:color w:val="auto"/>
+          <w:sz w:val="22"/>
+          <w:szCs w:val="22"/>
+          <w:lang w:val="en-GB"/>
+        </w:rPr>
+        <w:t>Equipment</w:t>
+      </w:r>
+      <w:bookmarkStart w:id="0" w:name="_GoBack"/>
+      <w:bookmarkEnd w:id="0"/>
+      <w:r>
+        <w:rPr>
+          <w:rFonts w:asciiTheme="minorHAnsi" w:eastAsiaTheme="minorEastAsia" w:hAnsiTheme="minorHAnsi" w:cstheme="minorBidi"/>
+          <w:i/>
+          <w:color w:val="auto"/>
+          <w:sz w:val="22"/>
+          <w:szCs w:val="22"/>
+          <w:lang w:val="en-GB"/>
+        </w:rPr>
+        <w:t xml:space="preserve"> values in the green boxes of the Accounting Equation above. The impacting changes will reflect in the Balance Sheet and Statement of Cash Flow tables.</w:t>
+      </w:r>
+    </w:p>
+    <w:p>
+      <w:pPr>
+        <w:pBdr>
+          <w:top w:val="none" w:sz="0" w:space="0" w:color="auto"/>
+          <w:left w:val="none" w:sz="0" w:space="0" w:color="auto"/>
+          <w:bottom w:val="none" w:sz="0" w:space="0" w:color="auto"/>
+          <w:right w:val="none" w:sz="0" w:space="0" w:color="auto"/>
+          <w:between w:val="none" w:sz="0" w:space="0" w:color="auto"/>
+        </w:pBdr>
+        <w:autoSpaceDE w:val="0"/>
+        <w:autoSpaceDN w:val="0"/>
+        <w:adjustRightInd w:val="0"/>
+        <w:spacing w:line="240" w:lineRule="auto"/>
+        <w:rPr>
+          <w:rFonts w:asciiTheme="minorHAnsi" w:eastAsiaTheme="minorEastAsia" w:hAnsiTheme="minorHAnsi" w:cstheme="minorBidi"/>
+          <w:color w:val="auto"/>
+          <w:sz w:val="22"/>
+          <w:szCs w:val="22"/>
+          <w:lang w:val="en-GB"/>
+        </w:rPr>
+      </w:pPr>
+    </w:p>
+    <w:p>
+      <w:pPr>
         <w:pBdr>
           <w:top w:val="none" w:sz="0" w:space="0" w:color="auto"/>
           <w:left w:val="none" w:sz="0" w:space="0" w:color="auto"/>
@@ -1514,7 +1596,6 @@
           <w:szCs w:val="22"/>
           <w:lang w:val="en-GB"/>
         </w:rPr>
-        <w:lastRenderedPageBreak/>
         <w:t>Equipment increases. The business now has more equipment than it had before. Cash decreases. The business now has less cash than it did before.</w:t>
       </w:r>
     </w:p>
@@ -2483,7 +2564,7 @@
 </file>
 
 <file path=customXml/itemProps1.xml><?xml version="1.0" encoding="utf-8"?>
-<ds:datastoreItem xmlns:ds="http://schemas.openxmlformats.org/officeDocument/2006/customXml" ds:itemID="{FDB67402-C45E-4F8A-BAEB-CA014CE0C9EC}">
+<ds:datastoreItem xmlns:ds="http://schemas.openxmlformats.org/officeDocument/2006/customXml" ds:itemID="{E52057C8-7F89-40BA-A57F-12FA77F87CC4}">
   <ds:schemaRefs>
     <ds:schemaRef ds:uri="http://schemas.openxmlformats.org/officeDocument/2006/bibliography"/>
   </ds:schemaRefs>

--- a/assets/public/LO1_Analyze_a_Transaction/documents/04_Transaction_Purchase_Equipment_with_Cash.docx
+++ b/assets/public/LO1_Analyze_a_Transaction/documents/04_Transaction_Purchase_Equipment_with_Cash.docx
@@ -1199,31 +1199,7 @@
           <w:szCs w:val="22"/>
           <w:lang w:val="en-GB"/>
         </w:rPr>
-        <w:t xml:space="preserve"> Try changing Cash and </w:t>
-      </w:r>
-      <w:r>
-        <w:rPr>
-          <w:rFonts w:asciiTheme="minorHAnsi" w:eastAsiaTheme="minorEastAsia" w:hAnsiTheme="minorHAnsi" w:cstheme="minorBidi"/>
-          <w:i/>
-          <w:color w:val="auto"/>
-          <w:sz w:val="22"/>
-          <w:szCs w:val="22"/>
-          <w:lang w:val="en-GB"/>
-        </w:rPr>
-        <w:t>Equipment</w:t>
-      </w:r>
-      <w:bookmarkStart w:id="0" w:name="_GoBack"/>
-      <w:bookmarkEnd w:id="0"/>
-      <w:r>
-        <w:rPr>
-          <w:rFonts w:asciiTheme="minorHAnsi" w:eastAsiaTheme="minorEastAsia" w:hAnsiTheme="minorHAnsi" w:cstheme="minorBidi"/>
-          <w:i/>
-          <w:color w:val="auto"/>
-          <w:sz w:val="22"/>
-          <w:szCs w:val="22"/>
-          <w:lang w:val="en-GB"/>
-        </w:rPr>
-        <w:t xml:space="preserve"> values in the green boxes of the Accounting Equation above. The impacting changes will reflect in the Balance Sheet and Statement of Cash Flow tables.</w:t>
+        <w:t xml:space="preserve"> Try changing Cash and Equipment values in the green boxes of the Accounting Equation above. The impacting changes will reflect in the Balance Sheet and Statement of Cash Flow tables.</w:t>
       </w:r>
     </w:p>
     <w:p>
@@ -1442,257 +1418,8 @@
           <w:lang w:val="en-GB"/>
         </w:rPr>
       </w:pPr>
-    </w:p>
-    <w:p>
-      <w:pPr>
-        <w:pStyle w:val="Normal1"/>
-        <w:outlineLvl w:val="2"/>
-        <w:rPr>
-          <w:rFonts w:asciiTheme="minorHAnsi" w:eastAsiaTheme="minorEastAsia" w:hAnsiTheme="minorHAnsi" w:cstheme="minorBidi"/>
-          <w:color w:val="auto"/>
-          <w:sz w:val="22"/>
-          <w:szCs w:val="22"/>
-          <w:lang w:val="en-GB"/>
-        </w:rPr>
-      </w:pPr>
-      <w:r>
-        <w:rPr>
-          <w:rFonts w:asciiTheme="minorHAnsi" w:eastAsiaTheme="minorEastAsia" w:hAnsiTheme="minorHAnsi" w:cstheme="minorBidi"/>
-          <w:b/>
-          <w:color w:val="auto"/>
-          <w:sz w:val="22"/>
-          <w:szCs w:val="22"/>
-          <w:lang w:val="en-GB"/>
-        </w:rPr>
-        <w:t>Step 1: Identify the accounts and account type</w:t>
-      </w:r>
-      <w:r>
-        <w:rPr>
-          <w:rFonts w:asciiTheme="minorHAnsi" w:eastAsiaTheme="minorEastAsia" w:hAnsiTheme="minorHAnsi" w:cstheme="minorBidi"/>
-          <w:color w:val="auto"/>
-          <w:sz w:val="22"/>
-          <w:szCs w:val="22"/>
-          <w:lang w:val="en-GB"/>
-        </w:rPr>
-        <w:t xml:space="preserve">. </w:t>
-      </w:r>
-    </w:p>
-    <w:p>
-      <w:pPr>
-        <w:pStyle w:val="Normal1"/>
-        <w:rPr>
-          <w:rFonts w:asciiTheme="minorHAnsi" w:eastAsiaTheme="minorEastAsia" w:hAnsiTheme="minorHAnsi" w:cstheme="minorBidi"/>
-          <w:color w:val="auto"/>
-          <w:sz w:val="22"/>
-          <w:szCs w:val="22"/>
-          <w:lang w:val="en-GB"/>
-        </w:rPr>
-      </w:pPr>
-      <w:r>
-        <w:rPr>
-          <w:rFonts w:asciiTheme="minorHAnsi" w:eastAsiaTheme="minorEastAsia" w:hAnsiTheme="minorHAnsi" w:cstheme="minorBidi"/>
-          <w:color w:val="auto"/>
-          <w:sz w:val="22"/>
-          <w:szCs w:val="22"/>
-          <w:lang w:val="en-GB"/>
-        </w:rPr>
-        <w:t xml:space="preserve">The two accounts involved are Equipment (Asset) and Cash (Asset). </w:t>
-      </w:r>
-      <w:r>
-        <w:rPr>
-          <w:rFonts w:asciiTheme="minorHAnsi" w:eastAsiaTheme="minorEastAsia" w:hAnsiTheme="minorHAnsi" w:cstheme="minorBidi"/>
-          <w:color w:val="70AD47" w:themeColor="accent6"/>
-          <w:sz w:val="22"/>
-          <w:szCs w:val="22"/>
-          <w:lang w:val="en-GB"/>
-        </w:rPr>
-        <w:t xml:space="preserve">Equipment is an asset, not an expense, because the equipment is of value to the company and will benefit it in the future. </w:t>
-      </w:r>
-    </w:p>
-    <w:p>
-      <w:pPr>
-        <w:pStyle w:val="Normal1"/>
-        <w:rPr>
-          <w:rFonts w:asciiTheme="minorHAnsi" w:eastAsiaTheme="minorEastAsia" w:hAnsiTheme="minorHAnsi" w:cstheme="minorBidi"/>
-          <w:color w:val="auto"/>
-          <w:sz w:val="22"/>
-          <w:szCs w:val="22"/>
-          <w:lang w:val="en-GB"/>
-        </w:rPr>
-      </w:pPr>
-      <w:r>
-        <w:rPr>
-          <w:rFonts w:asciiTheme="minorHAnsi" w:eastAsiaTheme="minorEastAsia" w:hAnsiTheme="minorHAnsi" w:cstheme="minorBidi"/>
-          <w:color w:val="auto"/>
-          <w:sz w:val="22"/>
-          <w:szCs w:val="22"/>
-          <w:lang w:val="en-GB"/>
-        </w:rPr>
-        <w:t>Why does a business record the purchase of equipment as an asset instead of an expense?</w:t>
-      </w:r>
-    </w:p>
-    <w:p>
-      <w:pPr>
-        <w:pStyle w:val="Normal1"/>
-        <w:rPr>
-          <w:rFonts w:asciiTheme="minorHAnsi" w:eastAsiaTheme="minorEastAsia" w:hAnsiTheme="minorHAnsi" w:cstheme="minorBidi"/>
-          <w:color w:val="auto"/>
-          <w:sz w:val="22"/>
-          <w:szCs w:val="22"/>
-          <w:lang w:val="en-GB"/>
-        </w:rPr>
-      </w:pPr>
-    </w:p>
-    <w:p>
-      <w:pPr>
-        <w:pStyle w:val="Normal1"/>
-        <w:outlineLvl w:val="2"/>
-        <w:rPr>
-          <w:rFonts w:asciiTheme="minorHAnsi" w:eastAsiaTheme="minorEastAsia" w:hAnsiTheme="minorHAnsi" w:cstheme="minorBidi"/>
-          <w:color w:val="auto"/>
-          <w:sz w:val="22"/>
-          <w:szCs w:val="22"/>
-          <w:lang w:val="en-GB"/>
-        </w:rPr>
-      </w:pPr>
-      <w:r>
-        <w:rPr>
-          <w:rFonts w:asciiTheme="minorHAnsi" w:eastAsiaTheme="minorEastAsia" w:hAnsiTheme="minorHAnsi" w:cstheme="minorBidi"/>
-          <w:b/>
-          <w:color w:val="auto"/>
-          <w:sz w:val="22"/>
-          <w:szCs w:val="22"/>
-          <w:lang w:val="en-GB"/>
-        </w:rPr>
-        <w:t>Step 2: Decide if each account increases or decreases.</w:t>
-      </w:r>
-      <w:r>
-        <w:rPr>
-          <w:rFonts w:asciiTheme="minorHAnsi" w:eastAsiaTheme="minorEastAsia" w:hAnsiTheme="minorHAnsi" w:cstheme="minorBidi"/>
-          <w:color w:val="auto"/>
-          <w:sz w:val="22"/>
-          <w:szCs w:val="22"/>
-          <w:lang w:val="en-GB"/>
-        </w:rPr>
-        <w:t xml:space="preserve"> </w:t>
-      </w:r>
-    </w:p>
-    <w:p>
-      <w:pPr>
-        <w:pStyle w:val="Normal1"/>
-        <w:rPr>
-          <w:rFonts w:asciiTheme="minorHAnsi" w:eastAsiaTheme="minorEastAsia" w:hAnsiTheme="minorHAnsi" w:cstheme="minorBidi"/>
-          <w:color w:val="auto"/>
-          <w:sz w:val="22"/>
-          <w:szCs w:val="22"/>
-          <w:lang w:val="en-GB"/>
-        </w:rPr>
-      </w:pPr>
-      <w:r>
-        <w:rPr>
-          <w:rFonts w:asciiTheme="minorHAnsi" w:eastAsiaTheme="minorEastAsia" w:hAnsiTheme="minorHAnsi" w:cstheme="minorBidi"/>
-          <w:color w:val="auto"/>
-          <w:sz w:val="22"/>
-          <w:szCs w:val="22"/>
-          <w:lang w:val="en-GB"/>
-        </w:rPr>
-        <w:t>Equipment increases. The business now has more equipment than it had before. Cash decreases. The business now has less cash than it did before.</w:t>
-      </w:r>
-    </w:p>
-    <w:p>
-      <w:pPr>
-        <w:pStyle w:val="Normal1"/>
-        <w:rPr>
-          <w:rFonts w:asciiTheme="minorHAnsi" w:eastAsiaTheme="minorEastAsia" w:hAnsiTheme="minorHAnsi" w:cstheme="minorBidi"/>
-          <w:color w:val="auto"/>
-          <w:sz w:val="22"/>
-          <w:szCs w:val="22"/>
-          <w:lang w:val="en-GB"/>
-        </w:rPr>
-      </w:pPr>
-    </w:p>
-    <w:p>
-      <w:pPr>
-        <w:pStyle w:val="Normal1"/>
-        <w:outlineLvl w:val="2"/>
-        <w:rPr>
-          <w:rFonts w:asciiTheme="minorHAnsi" w:eastAsiaTheme="minorEastAsia" w:hAnsiTheme="minorHAnsi" w:cstheme="minorBidi"/>
-          <w:color w:val="auto"/>
-          <w:sz w:val="22"/>
-          <w:szCs w:val="22"/>
-          <w:lang w:val="en-GB"/>
-        </w:rPr>
-      </w:pPr>
-      <w:r>
-        <w:rPr>
-          <w:rFonts w:asciiTheme="minorHAnsi" w:eastAsiaTheme="minorEastAsia" w:hAnsiTheme="minorHAnsi" w:cstheme="minorBidi"/>
-          <w:b/>
-          <w:color w:val="auto"/>
-          <w:sz w:val="22"/>
-          <w:szCs w:val="22"/>
-          <w:lang w:val="en-GB"/>
-        </w:rPr>
-        <w:t>Step 3: Determine the impact on the financial statements</w:t>
-      </w:r>
-      <w:r>
-        <w:rPr>
-          <w:rFonts w:asciiTheme="minorHAnsi" w:eastAsiaTheme="minorEastAsia" w:hAnsiTheme="minorHAnsi" w:cstheme="minorBidi"/>
-          <w:color w:val="auto"/>
-          <w:sz w:val="22"/>
-          <w:szCs w:val="22"/>
-          <w:lang w:val="en-GB"/>
-        </w:rPr>
-        <w:t xml:space="preserve">.  </w:t>
-      </w:r>
-    </w:p>
-    <w:p>
-      <w:pPr>
-        <w:pStyle w:val="Normal1"/>
-        <w:rPr>
-          <w:rFonts w:asciiTheme="minorHAnsi" w:eastAsiaTheme="minorEastAsia" w:hAnsiTheme="minorHAnsi" w:cstheme="minorBidi"/>
-          <w:color w:val="auto"/>
-          <w:sz w:val="22"/>
-          <w:szCs w:val="22"/>
-          <w:lang w:val="en-GB"/>
-        </w:rPr>
-      </w:pPr>
-      <w:r>
-        <w:rPr>
-          <w:rFonts w:asciiTheme="minorHAnsi" w:eastAsiaTheme="minorEastAsia" w:hAnsiTheme="minorHAnsi" w:cstheme="minorBidi"/>
-          <w:color w:val="auto"/>
-          <w:sz w:val="22"/>
-          <w:szCs w:val="22"/>
-          <w:lang w:val="en-GB"/>
-        </w:rPr>
-        <w:t>The balance sheet reflects a $10,000 decrease to the asset, Cash, and a $10,000 increase to the asset, Equipment. The statement of cash flows, investing, is decreased by $10,000.</w:t>
-      </w:r>
-    </w:p>
-    <w:p>
-      <w:pPr>
-        <w:pStyle w:val="Heading2"/>
-        <w:rPr>
-          <w:rFonts w:asciiTheme="minorHAnsi" w:eastAsiaTheme="minorEastAsia" w:hAnsiTheme="minorHAnsi" w:cstheme="minorBidi"/>
-          <w:color w:val="auto"/>
-          <w:sz w:val="22"/>
-          <w:szCs w:val="22"/>
-          <w:lang w:val="en-GB"/>
-        </w:rPr>
-      </w:pPr>
-      <w:r>
-        <w:t>Test your understanding</w:t>
-      </w:r>
-    </w:p>
-    <w:p>
-      <w:pPr>
-        <w:pStyle w:val="Normal1"/>
-        <w:rPr>
-          <w:rFonts w:asciiTheme="minorHAnsi" w:eastAsiaTheme="minorEastAsia" w:hAnsiTheme="minorHAnsi" w:cstheme="minorBidi"/>
-          <w:color w:val="auto"/>
-          <w:sz w:val="22"/>
-          <w:szCs w:val="22"/>
-          <w:lang w:val="en-GB"/>
-        </w:rPr>
-      </w:pPr>
+      <w:bookmarkStart w:id="0" w:name="_GoBack"/>
+      <w:bookmarkEnd w:id="0"/>
     </w:p>
     <w:sectPr>
       <w:pgSz w:w="12240" w:h="15840"/>
@@ -2564,7 +2291,7 @@
 </file>
 
 <file path=customXml/itemProps1.xml><?xml version="1.0" encoding="utf-8"?>
-<ds:datastoreItem xmlns:ds="http://schemas.openxmlformats.org/officeDocument/2006/customXml" ds:itemID="{E52057C8-7F89-40BA-A57F-12FA77F87CC4}">
+<ds:datastoreItem xmlns:ds="http://schemas.openxmlformats.org/officeDocument/2006/customXml" ds:itemID="{D91DE385-0916-4AA0-B8C7-0020C6F4B0CF}">
   <ds:schemaRefs>
     <ds:schemaRef ds:uri="http://schemas.openxmlformats.org/officeDocument/2006/bibliography"/>
   </ds:schemaRefs>

--- a/assets/public/LO1_Analyze_a_Transaction/documents/04_Transaction_Purchase_Equipment_with_Cash.docx
+++ b/assets/public/LO1_Analyze_a_Transaction/documents/04_Transaction_Purchase_Equipment_with_Cash.docx
@@ -1,6 +1,6 @@
 
 <file path=word/document.xml><?xml version="1.0" encoding="utf-8"?>
-<w:document xmlns:wpc="http://schemas.microsoft.com/office/word/2010/wordprocessingCanvas" xmlns:cx="http://schemas.microsoft.com/office/drawing/2014/chartex" xmlns:mc="http://schemas.openxmlformats.org/markup-compatibility/2006" xmlns:o="urn:schemas-microsoft-com:office:office" xmlns:r="http://schemas.openxmlformats.org/officeDocument/2006/relationships" xmlns:m="http://schemas.openxmlformats.org/officeDocument/2006/math" xmlns:v="urn:schemas-microsoft-com:vml" xmlns:wp14="http://schemas.microsoft.com/office/word/2010/wordprocessingDrawing" xmlns:wp="http://schemas.openxmlformats.org/drawingml/2006/wordprocessingDrawing" xmlns:w10="urn:schemas-microsoft-com:office:word" xmlns:w="http://schemas.openxmlformats.org/wordprocessingml/2006/main" xmlns:w14="http://schemas.microsoft.com/office/word/2010/wordml" xmlns:w15="http://schemas.microsoft.com/office/word/2012/wordml" xmlns:w16se="http://schemas.microsoft.com/office/word/2015/wordml/symex" xmlns:wpg="http://schemas.microsoft.com/office/word/2010/wordprocessingGroup" xmlns:wpi="http://schemas.microsoft.com/office/word/2010/wordprocessingInk" xmlns:wne="http://schemas.microsoft.com/office/word/2006/wordml" xmlns:wps="http://schemas.microsoft.com/office/word/2010/wordprocessingShape" mc:Ignorable="w14 w15 w16se wp14">
+<w:document xmlns:wpc="http://schemas.microsoft.com/office/word/2010/wordprocessingCanvas" xmlns:cx="http://schemas.microsoft.com/office/drawing/2014/chartex" xmlns:cx1="http://schemas.microsoft.com/office/drawing/2015/9/8/chartex" xmlns:cx2="http://schemas.microsoft.com/office/drawing/2015/10/21/chartex" xmlns:cx3="http://schemas.microsoft.com/office/drawing/2016/5/9/chartex" xmlns:cx4="http://schemas.microsoft.com/office/drawing/2016/5/10/chartex" xmlns:cx5="http://schemas.microsoft.com/office/drawing/2016/5/11/chartex" xmlns:cx6="http://schemas.microsoft.com/office/drawing/2016/5/12/chartex" xmlns:cx7="http://schemas.microsoft.com/office/drawing/2016/5/13/chartex" xmlns:cx8="http://schemas.microsoft.com/office/drawing/2016/5/14/chartex" xmlns:mc="http://schemas.openxmlformats.org/markup-compatibility/2006" xmlns:aink="http://schemas.microsoft.com/office/drawing/2016/ink" xmlns:am3d="http://schemas.microsoft.com/office/drawing/2017/model3d" xmlns:o="urn:schemas-microsoft-com:office:office" xmlns:r="http://schemas.openxmlformats.org/officeDocument/2006/relationships" xmlns:m="http://schemas.openxmlformats.org/officeDocument/2006/math" xmlns:v="urn:schemas-microsoft-com:vml" xmlns:wp14="http://schemas.microsoft.com/office/word/2010/wordprocessingDrawing" xmlns:wp="http://schemas.openxmlformats.org/drawingml/2006/wordprocessingDrawing" xmlns:w10="urn:schemas-microsoft-com:office:word" xmlns:w="http://schemas.openxmlformats.org/wordprocessingml/2006/main" xmlns:w14="http://schemas.microsoft.com/office/word/2010/wordml" xmlns:w15="http://schemas.microsoft.com/office/word/2012/wordml" xmlns:w16cid="http://schemas.microsoft.com/office/word/2016/wordml/cid" xmlns:w16se="http://schemas.microsoft.com/office/word/2015/wordml/symex" xmlns:wpg="http://schemas.microsoft.com/office/word/2010/wordprocessingGroup" xmlns:wpi="http://schemas.microsoft.com/office/word/2010/wordprocessingInk" xmlns:wne="http://schemas.microsoft.com/office/word/2006/wordml" xmlns:wps="http://schemas.microsoft.com/office/word/2010/wordprocessingShape" mc:Ignorable="w14 w15 w16se w16cid wp14">
   <w:body>
     <w:p>
       <w:pPr>
@@ -1199,7 +1199,31 @@
           <w:szCs w:val="22"/>
           <w:lang w:val="en-GB"/>
         </w:rPr>
-        <w:t xml:space="preserve"> Try changing Cash and Equipment values in the green boxes of the Accounting Equation above. The impacting changes will reflect in the Balance Sheet and Statement of Cash Flow tables.</w:t>
+        <w:t xml:space="preserve"> Try changing Cash and Equipment values in the </w:t>
+      </w:r>
+      <w:r>
+        <w:rPr>
+          <w:rFonts w:asciiTheme="minorHAnsi" w:eastAsiaTheme="minorEastAsia" w:hAnsiTheme="minorHAnsi" w:cstheme="minorBidi"/>
+          <w:i/>
+          <w:color w:val="auto"/>
+          <w:sz w:val="22"/>
+          <w:szCs w:val="22"/>
+          <w:lang w:val="en-GB"/>
+        </w:rPr>
+        <w:t>blue</w:t>
+      </w:r>
+      <w:bookmarkStart w:id="0" w:name="_GoBack"/>
+      <w:bookmarkEnd w:id="0"/>
+      <w:r>
+        <w:rPr>
+          <w:rFonts w:asciiTheme="minorHAnsi" w:eastAsiaTheme="minorEastAsia" w:hAnsiTheme="minorHAnsi" w:cstheme="minorBidi"/>
+          <w:i/>
+          <w:color w:val="auto"/>
+          <w:sz w:val="22"/>
+          <w:szCs w:val="22"/>
+          <w:lang w:val="en-GB"/>
+        </w:rPr>
+        <w:t xml:space="preserve"> boxes of the Accounting Equation above. The impacting changes will reflect in the Balance Sheet and Statement of Cash Flow tables.</w:t>
       </w:r>
     </w:p>
     <w:p>
@@ -1418,8 +1442,6 @@
           <w:lang w:val="en-GB"/>
         </w:rPr>
       </w:pPr>
-      <w:bookmarkStart w:id="0" w:name="_GoBack"/>
-      <w:bookmarkEnd w:id="0"/>
     </w:p>
     <w:sectPr>
       <w:pgSz w:w="12240" w:h="15840"/>
@@ -1432,7 +1454,7 @@
 </file>
 
 <file path=word/styles.xml><?xml version="1.0" encoding="utf-8"?>
-<w:styles xmlns:mc="http://schemas.openxmlformats.org/markup-compatibility/2006" xmlns:r="http://schemas.openxmlformats.org/officeDocument/2006/relationships" xmlns:w="http://schemas.openxmlformats.org/wordprocessingml/2006/main" xmlns:w14="http://schemas.microsoft.com/office/word/2010/wordml" xmlns:w15="http://schemas.microsoft.com/office/word/2012/wordml" xmlns:w16se="http://schemas.microsoft.com/office/word/2015/wordml/symex" mc:Ignorable="w14 w15 w16se">
+<w:styles xmlns:mc="http://schemas.openxmlformats.org/markup-compatibility/2006" xmlns:r="http://schemas.openxmlformats.org/officeDocument/2006/relationships" xmlns:w="http://schemas.openxmlformats.org/wordprocessingml/2006/main" xmlns:w14="http://schemas.microsoft.com/office/word/2010/wordml" xmlns:w15="http://schemas.microsoft.com/office/word/2012/wordml" xmlns:w16cid="http://schemas.microsoft.com/office/word/2016/wordml/cid" xmlns:w16se="http://schemas.microsoft.com/office/word/2015/wordml/symex" mc:Ignorable="w14 w15 w16se w16cid">
   <w:docDefaults>
     <w:rPrDefault>
       <w:rPr>
@@ -1448,7 +1470,7 @@
       </w:pPr>
     </w:pPrDefault>
   </w:docDefaults>
-  <w:latentStyles w:defLockedState="0" w:defUIPriority="99" w:defSemiHidden="0" w:defUnhideWhenUsed="0" w:defQFormat="0" w:count="371">
+  <w:latentStyles w:defLockedState="0" w:defUIPriority="99" w:defSemiHidden="0" w:defUnhideWhenUsed="0" w:defQFormat="0" w:count="375">
     <w:lsdException w:name="Normal" w:uiPriority="0" w:qFormat="1"/>
     <w:lsdException w:name="heading 1" w:uiPriority="9" w:qFormat="1"/>
     <w:lsdException w:name="heading 2" w:semiHidden="1" w:uiPriority="9" w:unhideWhenUsed="1" w:qFormat="1"/>
@@ -1554,7 +1576,6 @@
     <w:lsdException w:name="HTML Sample" w:semiHidden="1" w:unhideWhenUsed="1"/>
     <w:lsdException w:name="HTML Typewriter" w:semiHidden="1" w:unhideWhenUsed="1"/>
     <w:lsdException w:name="HTML Variable" w:semiHidden="1" w:unhideWhenUsed="1"/>
-    <w:lsdException w:name="Normal Table" w:semiHidden="1" w:unhideWhenUsed="1"/>
     <w:lsdException w:name="annotation subject" w:semiHidden="1" w:unhideWhenUsed="1"/>
     <w:lsdException w:name="No List" w:semiHidden="1" w:unhideWhenUsed="1"/>
     <w:lsdException w:name="Outline List 1" w:semiHidden="1" w:unhideWhenUsed="1"/>
@@ -1598,10 +1619,8 @@
     <w:lsdException w:name="Table Elegant" w:semiHidden="1" w:unhideWhenUsed="1"/>
     <w:lsdException w:name="Table Professional" w:semiHidden="1" w:unhideWhenUsed="1"/>
     <w:lsdException w:name="Table Subtle 1" w:semiHidden="1" w:unhideWhenUsed="1"/>
-    <w:lsdException w:name="Table Subtle 2" w:semiHidden="1" w:unhideWhenUsed="1"/>
     <w:lsdException w:name="Table Web 1" w:semiHidden="1" w:unhideWhenUsed="1"/>
     <w:lsdException w:name="Table Web 2" w:semiHidden="1" w:unhideWhenUsed="1"/>
-    <w:lsdException w:name="Table Web 3" w:semiHidden="1" w:unhideWhenUsed="1"/>
     <w:lsdException w:name="Balloon Text" w:semiHidden="1" w:unhideWhenUsed="1"/>
     <w:lsdException w:name="Table Grid" w:uiPriority="59"/>
     <w:lsdException w:name="Table Theme" w:semiHidden="1" w:unhideWhenUsed="1"/>
@@ -1820,6 +1839,10 @@
     <w:lsdException w:name="List Table 5 Dark Accent 6" w:uiPriority="50"/>
     <w:lsdException w:name="List Table 6 Colorful Accent 6" w:uiPriority="51"/>
     <w:lsdException w:name="List Table 7 Colorful Accent 6" w:uiPriority="52"/>
+    <w:lsdException w:name="Mention" w:semiHidden="1" w:unhideWhenUsed="1"/>
+    <w:lsdException w:name="Smart Hyperlink" w:semiHidden="1" w:unhideWhenUsed="1"/>
+    <w:lsdException w:name="Hashtag" w:semiHidden="1" w:unhideWhenUsed="1"/>
+    <w:lsdException w:name="Unresolved Mention" w:semiHidden="1" w:unhideWhenUsed="1"/>
   </w:latentStyles>
   <w:style w:type="paragraph" w:default="1" w:styleId="Normal">
     <w:name w:val="Normal"/>
@@ -2291,7 +2314,7 @@
 </file>
 
 <file path=customXml/itemProps1.xml><?xml version="1.0" encoding="utf-8"?>
-<ds:datastoreItem xmlns:ds="http://schemas.openxmlformats.org/officeDocument/2006/customXml" ds:itemID="{D91DE385-0916-4AA0-B8C7-0020C6F4B0CF}">
+<ds:datastoreItem xmlns:ds="http://schemas.openxmlformats.org/officeDocument/2006/customXml" ds:itemID="{69975EC9-062C-4E04-85D5-B5AAF159563A}">
   <ds:schemaRefs>
     <ds:schemaRef ds:uri="http://schemas.openxmlformats.org/officeDocument/2006/bibliography"/>
   </ds:schemaRefs>
